--- a/Задания и лекции/Лекция 3. Циклы. Массивы.docx
+++ b/Задания и лекции/Лекция 3. Циклы. Массивы.docx
@@ -1,6 +1,6 @@
 
 <file path=word/document.xml><?xml version="1.0" encoding="utf-8"?>
-<w:document xmlns:ve="http://schemas.openxmlformats.org/markup-compatibility/2006" xmlns:o="urn:schemas-microsoft-com:office:office" xmlns:r="http://schemas.openxmlformats.org/officeDocument/2006/relationships" xmlns:m="http://schemas.openxmlformats.org/officeDocument/2006/math" xmlns:v="urn:schemas-microsoft-com:vml" xmlns:wp="http://schemas.openxmlformats.org/drawingml/2006/wordprocessingDrawing" xmlns:w10="urn:schemas-microsoft-com:office:word" xmlns:w="http://schemas.openxmlformats.org/wordprocessingml/2006/main" xmlns:wne="http://schemas.microsoft.com/office/word/2006/wordml">
+<w:document xmlns:wpc="http://schemas.microsoft.com/office/word/2010/wordprocessingCanvas" xmlns:mc="http://schemas.openxmlformats.org/markup-compatibility/2006" xmlns:o="urn:schemas-microsoft-com:office:office" xmlns:r="http://schemas.openxmlformats.org/officeDocument/2006/relationships" xmlns:m="http://schemas.openxmlformats.org/officeDocument/2006/math" xmlns:v="urn:schemas-microsoft-com:vml" xmlns:wp14="http://schemas.microsoft.com/office/word/2010/wordprocessingDrawing" xmlns:wp="http://schemas.openxmlformats.org/drawingml/2006/wordprocessingDrawing" xmlns:w10="urn:schemas-microsoft-com:office:word" xmlns:w="http://schemas.openxmlformats.org/wordprocessingml/2006/main" xmlns:w14="http://schemas.microsoft.com/office/word/2010/wordml" xmlns:wpg="http://schemas.microsoft.com/office/word/2010/wordprocessingGroup" xmlns:wpi="http://schemas.microsoft.com/office/word/2010/wordprocessingInk" xmlns:wne="http://schemas.microsoft.com/office/word/2006/wordml" xmlns:wps="http://schemas.microsoft.com/office/word/2010/wordprocessingShape" mc:Ignorable="w14 wp14">
   <w:body>
     <w:p>
       <w:pPr>
@@ -325,14 +325,12 @@
       <w:r>
         <w:t xml:space="preserve">Сдать все через </w:t>
       </w:r>
-      <w:proofErr w:type="spellStart"/>
       <w:r>
         <w:rPr>
           <w:lang w:val="en-US"/>
         </w:rPr>
         <w:t>GitHub</w:t>
       </w:r>
-      <w:proofErr w:type="spellEnd"/>
       <w:r>
         <w:t>.</w:t>
       </w:r>
@@ -342,24 +340,40 @@
         <w:pStyle w:val="2"/>
       </w:pPr>
       <w:r>
+        <w:rPr>
+          <w:highlight w:val="green"/>
+        </w:rPr>
+        <w:t>+</w:t>
+      </w:r>
+      <w:r>
+        <w:rPr>
+          <w:highlight w:val="green"/>
+        </w:rPr>
         <w:t xml:space="preserve">Пример </w:t>
       </w:r>
       <w:r>
+        <w:rPr>
+          <w:highlight w:val="green"/>
+        </w:rPr>
         <w:t>1</w:t>
       </w:r>
       <w:r>
-        <w:t xml:space="preserve">. </w:t>
-      </w:r>
-      <w:r>
-        <w:t xml:space="preserve">Сложение </w:t>
-      </w:r>
-      <w:r>
-        <w:rPr>
+        <w:rPr>
+          <w:highlight w:val="green"/>
+        </w:rPr>
+        <w:t xml:space="preserve">. Сложение </w:t>
+      </w:r>
+      <w:r>
+        <w:rPr>
+          <w:highlight w:val="green"/>
           <w:lang w:val="en-US"/>
         </w:rPr>
         <w:t>N</w:t>
       </w:r>
       <w:r>
+        <w:rPr>
+          <w:highlight w:val="green"/>
+        </w:rPr>
         <w:t xml:space="preserve"> целых чисел</w:t>
       </w:r>
     </w:p>
@@ -959,7 +973,7 @@
       <w:tblPr>
         <w:tblStyle w:val="ac"/>
         <w:tblW w:w="0" w:type="auto"/>
-        <w:tblLook w:val="04A0"/>
+        <w:tblLook w:val="04A0" w:firstRow="1" w:lastRow="0" w:firstColumn="1" w:lastColumn="0" w:noHBand="0" w:noVBand="1"/>
       </w:tblPr>
       <w:tblGrid>
         <w:gridCol w:w="1798"/>
@@ -1751,7 +1765,7 @@
       <w:tblPr>
         <w:tblStyle w:val="ac"/>
         <w:tblW w:w="0" w:type="auto"/>
-        <w:tblLook w:val="04A0"/>
+        <w:tblLook w:val="04A0" w:firstRow="1" w:lastRow="0" w:firstColumn="1" w:lastColumn="0" w:noHBand="0" w:noVBand="1"/>
       </w:tblPr>
       <w:tblGrid>
         <w:gridCol w:w="4785"/>
@@ -2042,15 +2056,7 @@
               </w:numPr>
             </w:pPr>
             <w:r>
-              <w:t xml:space="preserve">Пока номер числа </w:t>
-            </w:r>
-            <w:proofErr w:type="spellStart"/>
-            <w:r>
-              <w:t>i</w:t>
-            </w:r>
-            <w:proofErr w:type="spellEnd"/>
-            <w:r>
-              <w:t xml:space="preserve"> &lt; N повтори:</w:t>
+              <w:t>Пока номер числа i &lt; N повтори:</w:t>
             </w:r>
           </w:p>
         </w:tc>
@@ -2088,15 +2094,7 @@
               </w:numPr>
             </w:pPr>
             <w:r>
-              <w:t xml:space="preserve">Ввести следующее значение </w:t>
-            </w:r>
-            <w:proofErr w:type="spellStart"/>
-            <w:r>
-              <w:t>x</w:t>
-            </w:r>
-            <w:proofErr w:type="spellEnd"/>
-            <w:r>
-              <w:t>.</w:t>
+              <w:t>Ввести следующее значение x.</w:t>
             </w:r>
           </w:p>
         </w:tc>
@@ -2134,15 +2132,7 @@
               </w:numPr>
             </w:pPr>
             <w:r>
-              <w:t xml:space="preserve">Прибавить </w:t>
-            </w:r>
-            <w:proofErr w:type="spellStart"/>
-            <w:r>
-              <w:t>x</w:t>
-            </w:r>
-            <w:proofErr w:type="spellEnd"/>
-            <w:r>
-              <w:t xml:space="preserve"> к сумме</w:t>
+              <w:t>Прибавить x к сумме</w:t>
             </w:r>
             <w:r>
               <w:t xml:space="preserve"> </w:t>
@@ -2338,7 +2328,7 @@
                     </pic:cNvPicPr>
                   </pic:nvPicPr>
                   <pic:blipFill>
-                    <a:blip r:embed="rId8" cstate="print"/>
+                    <a:blip r:embed="rId9" cstate="print"/>
                     <a:srcRect/>
                     <a:stretch>
                       <a:fillRect/>
@@ -2408,7 +2398,7 @@
                     </pic:cNvPicPr>
                   </pic:nvPicPr>
                   <pic:blipFill>
-                    <a:blip r:embed="rId9" cstate="print"/>
+                    <a:blip r:embed="rId10" cstate="print"/>
                     <a:srcRect t="10197"/>
                     <a:stretch>
                       <a:fillRect/>
@@ -2489,7 +2479,7 @@
                     </pic:cNvPicPr>
                   </pic:nvPicPr>
                   <pic:blipFill>
-                    <a:blip r:embed="rId10" cstate="print"/>
+                    <a:blip r:embed="rId11" cstate="print"/>
                     <a:srcRect/>
                     <a:stretch>
                       <a:fillRect/>
@@ -2549,7 +2539,7 @@
                     </pic:cNvPicPr>
                   </pic:nvPicPr>
                   <pic:blipFill>
-                    <a:blip r:embed="rId11" cstate="print"/>
+                    <a:blip r:embed="rId12" cstate="print"/>
                     <a:srcRect b="48254"/>
                     <a:stretch>
                       <a:fillRect/>
@@ -2601,7 +2591,7 @@
                     </pic:cNvPicPr>
                   </pic:nvPicPr>
                   <pic:blipFill>
-                    <a:blip r:embed="rId12" cstate="print"/>
+                    <a:blip r:embed="rId13" cstate="print"/>
                     <a:srcRect b="54286"/>
                     <a:stretch>
                       <a:fillRect/>
@@ -2652,15 +2642,7 @@
         <w:pStyle w:val="a1"/>
       </w:pPr>
       <w:r>
-        <w:t>Как видно из примера, неправильно введенное число просто пропускается</w:t>
-      </w:r>
-      <w:proofErr w:type="gramStart"/>
-      <w:r>
-        <w:t>.</w:t>
-      </w:r>
-      <w:proofErr w:type="gramEnd"/>
-      <w:r>
-        <w:t xml:space="preserve"> Немного изменим программу, чтобы неверное значение было запрошено у пользователя заново.</w:t>
+        <w:t>Как видно из примера, неправильно введенное число просто пропускается. Немного изменим программу, чтобы неверное значение было запрошено у пользователя заново.</w:t>
       </w:r>
     </w:p>
     <w:p>
@@ -2704,7 +2686,7 @@
                     </pic:cNvPicPr>
                   </pic:nvPicPr>
                   <pic:blipFill>
-                    <a:blip r:embed="rId13" cstate="print"/>
+                    <a:blip r:embed="rId14" cstate="print"/>
                     <a:srcRect/>
                     <a:stretch>
                       <a:fillRect/>
@@ -2797,7 +2779,7 @@
                     </pic:cNvPicPr>
                   </pic:nvPicPr>
                   <pic:blipFill>
-                    <a:blip r:embed="rId14" cstate="print"/>
+                    <a:blip r:embed="rId15" cstate="print"/>
                     <a:srcRect b="33651"/>
                     <a:stretch>
                       <a:fillRect/>
@@ -2895,7 +2877,7 @@
                     </pic:cNvPicPr>
                   </pic:nvPicPr>
                   <pic:blipFill>
-                    <a:blip r:embed="rId15" cstate="print"/>
+                    <a:blip r:embed="rId16" cstate="print"/>
                     <a:srcRect/>
                     <a:stretch>
                       <a:fillRect/>
@@ -2947,7 +2929,7 @@
                     </pic:cNvPicPr>
                   </pic:nvPicPr>
                   <pic:blipFill>
-                    <a:blip r:embed="rId16" cstate="print"/>
+                    <a:blip r:embed="rId17" cstate="print"/>
                     <a:srcRect/>
                     <a:stretch>
                       <a:fillRect/>
@@ -3167,7 +3149,7 @@
                     </pic:cNvPicPr>
                   </pic:nvPicPr>
                   <pic:blipFill>
-                    <a:blip r:embed="rId17" cstate="print"/>
+                    <a:blip r:embed="rId18" cstate="print"/>
                     <a:srcRect/>
                     <a:stretch>
                       <a:fillRect/>
@@ -3315,7 +3297,7 @@
                     </pic:cNvPicPr>
                   </pic:nvPicPr>
                   <pic:blipFill>
-                    <a:blip r:embed="rId18" cstate="print"/>
+                    <a:blip r:embed="rId19" cstate="print"/>
                     <a:srcRect/>
                     <a:stretch>
                       <a:fillRect/>
@@ -3461,6 +3443,15 @@
         <w:pStyle w:val="4"/>
       </w:pPr>
       <w:r>
+        <w:rPr>
+          <w:highlight w:val="green"/>
+        </w:rPr>
+        <w:t>+</w:t>
+      </w:r>
+      <w:r>
+        <w:rPr>
+          <w:highlight w:val="green"/>
+        </w:rPr>
         <w:t>Задание 1</w:t>
       </w:r>
     </w:p>
@@ -3531,10 +3522,16 @@
         <w:pStyle w:val="4"/>
       </w:pPr>
       <w:r>
-        <w:t xml:space="preserve">Задание </w:t>
-      </w:r>
-      <w:r>
-        <w:t>2</w:t>
+        <w:rPr>
+          <w:highlight w:val="green"/>
+        </w:rPr>
+        <w:t>+</w:t>
+      </w:r>
+      <w:r>
+        <w:rPr>
+          <w:highlight w:val="green"/>
+        </w:rPr>
+        <w:t>Задание 2</w:t>
       </w:r>
     </w:p>
     <w:p>
@@ -3689,7 +3686,20 @@
         <w:pStyle w:val="2"/>
       </w:pPr>
       <w:r>
-        <w:t xml:space="preserve">Пример 2. </w:t>
+        <w:rPr>
+          <w:highlight w:val="green"/>
+        </w:rPr>
+        <w:lastRenderedPageBreak/>
+        <w:t>+</w:t>
+      </w:r>
+      <w:r>
+        <w:rPr>
+          <w:highlight w:val="green"/>
+        </w:rPr>
+        <w:t>Пример 2</w:t>
+      </w:r>
+      <w:r>
+        <w:t xml:space="preserve">. </w:t>
       </w:r>
       <w:r>
         <w:t>Поиск максимального значения</w:t>
@@ -3732,9 +3742,6 @@
     <w:p>
       <w:pPr>
         <w:pStyle w:val="a1"/>
-        <w:rPr>
-          <w:lang w:val="en-US"/>
-        </w:rPr>
       </w:pPr>
       <w:r>
         <w:rPr>
@@ -3772,7 +3779,7 @@
       <w:tblPr>
         <w:tblStyle w:val="ac"/>
         <w:tblW w:w="0" w:type="auto"/>
-        <w:tblLook w:val="04A0"/>
+        <w:tblLook w:val="04A0" w:firstRow="1" w:lastRow="0" w:firstColumn="1" w:lastColumn="0" w:noHBand="0" w:noVBand="1"/>
       </w:tblPr>
       <w:tblGrid>
         <w:gridCol w:w="1457"/>
@@ -4203,433 +4210,473 @@
         <w:pStyle w:val="a1"/>
       </w:pPr>
       <w:r>
+        <w:t xml:space="preserve">Отдельное значение в массиве называется </w:t>
+      </w:r>
+      <w:r>
+        <w:rPr>
+          <w:b/>
+        </w:rPr>
+        <w:t>элементом массива</w:t>
+      </w:r>
+      <w:r>
+        <w:t xml:space="preserve">. Порядковый номер </w:t>
+      </w:r>
+      <w:proofErr w:type="gramStart"/>
+      <w:r>
+        <w:t>элемента</w:t>
+      </w:r>
+      <w:proofErr w:type="gramEnd"/>
+      <w:r>
+        <w:t xml:space="preserve"> начиная с 0 называется </w:t>
+      </w:r>
+      <w:r>
+        <w:rPr>
+          <w:b/>
+        </w:rPr>
+        <w:t>индексом</w:t>
+      </w:r>
+      <w:r>
+        <w:t xml:space="preserve"> и записывается в квадратных скобках</w:t>
+      </w:r>
+      <w:r>
+        <w:t>:</w:t>
+      </w:r>
+    </w:p>
+    <w:p>
+      <w:pPr>
+        <w:pStyle w:val="ad"/>
+      </w:pPr>
+      <w:r>
+        <w:rPr>
+          <w:lang w:val="en-US"/>
+        </w:rPr>
+        <w:t>arr</w:t>
+      </w:r>
+      <w:r>
+        <w:t>[0]</w:t>
+      </w:r>
+    </w:p>
+    <w:p>
+      <w:pPr>
+        <w:pStyle w:val="ad"/>
+      </w:pPr>
+      <w:r>
+        <w:rPr>
+          <w:lang w:val="en-US"/>
+        </w:rPr>
+        <w:t>arr</w:t>
+      </w:r>
+      <w:r>
+        <w:t>[5]</w:t>
+      </w:r>
+    </w:p>
+    <w:p>
+      <w:pPr>
+        <w:pStyle w:val="ad"/>
+      </w:pPr>
+      <w:r>
+        <w:rPr>
+          <w:lang w:val="en-US"/>
+        </w:rPr>
+        <w:t>arr</w:t>
+      </w:r>
+      <w:r>
+        <w:t>[</w:t>
+      </w:r>
+      <w:r>
+        <w:rPr>
+          <w:lang w:val="en-US"/>
+        </w:rPr>
+        <w:t>i</w:t>
+      </w:r>
+      <w:r>
+        <w:t>]</w:t>
+      </w:r>
+    </w:p>
+    <w:p>
+      <w:pPr>
+        <w:pStyle w:val="a1"/>
+      </w:pPr>
+      <w:r>
+        <w:t>Все элементы массива сразу можно задать, перечислив в фигурных скобках через запятую:</w:t>
+      </w:r>
+    </w:p>
+    <w:p>
+      <w:pPr>
+        <w:pStyle w:val="ad"/>
+      </w:pPr>
+      <w:r>
+        <w:rPr>
+          <w:lang w:val="en-US"/>
+        </w:rPr>
+        <w:t>int</w:t>
+      </w:r>
+      <w:r>
+        <w:t xml:space="preserve">[] </w:t>
+      </w:r>
+      <w:r>
+        <w:rPr>
+          <w:lang w:val="en-US"/>
+        </w:rPr>
+        <w:t>a</w:t>
+      </w:r>
+      <w:r>
+        <w:rPr>
+          <w:lang w:val="en-US"/>
+        </w:rPr>
+        <w:t>rr</w:t>
+      </w:r>
+      <w:r>
+        <w:t xml:space="preserve"> = {5, -2, 1, 6, 9};</w:t>
+      </w:r>
+    </w:p>
+    <w:p>
+      <w:pPr>
+        <w:pStyle w:val="a1"/>
+      </w:pPr>
+      <w:r>
+        <w:t>Т</w:t>
+      </w:r>
+      <w:r>
+        <w:t>акой способ инициализации применяется редко. Обычно значения вводятся или считываются из файла по одному (в цикле).</w:t>
+      </w:r>
+    </w:p>
+    <w:p>
+      <w:pPr>
+        <w:pStyle w:val="a1"/>
+      </w:pPr>
+      <w:r>
+        <w:t>Однако сначала массив все равно нужно инициализировать пустыми значениями, задав его длину:</w:t>
+      </w:r>
+    </w:p>
+    <w:p>
+      <w:pPr>
+        <w:pStyle w:val="ad"/>
+        <w:rPr>
+          <w:lang w:val="en-US"/>
+        </w:rPr>
+      </w:pPr>
+      <w:r>
+        <w:rPr>
+          <w:lang w:val="en-US"/>
+        </w:rPr>
+        <w:t>int</w:t>
+      </w:r>
+      <w:r>
+        <w:rPr>
+          <w:lang w:val="en-US"/>
+        </w:rPr>
+        <w:t xml:space="preserve">[] </w:t>
+      </w:r>
+      <w:r>
+        <w:rPr>
+          <w:lang w:val="en-US"/>
+        </w:rPr>
+        <w:t>a</w:t>
+      </w:r>
+      <w:r>
+        <w:rPr>
+          <w:lang w:val="en-US"/>
+        </w:rPr>
+        <w:t>rr</w:t>
+      </w:r>
+      <w:r>
+        <w:rPr>
+          <w:lang w:val="en-US"/>
+        </w:rPr>
+        <w:t xml:space="preserve"> = </w:t>
+      </w:r>
+      <w:r>
+        <w:rPr>
+          <w:lang w:val="en-US"/>
+        </w:rPr>
+        <w:t>new</w:t>
+      </w:r>
+      <w:r>
+        <w:rPr>
+          <w:lang w:val="en-US"/>
+        </w:rPr>
+        <w:t xml:space="preserve"> </w:t>
+      </w:r>
+      <w:r>
+        <w:rPr>
+          <w:lang w:val="en-US"/>
+        </w:rPr>
+        <w:t>int</w:t>
+      </w:r>
+      <w:r>
+        <w:rPr>
+          <w:lang w:val="en-US"/>
+        </w:rPr>
+        <w:t>[5];</w:t>
+      </w:r>
+    </w:p>
+    <w:p>
+      <w:pPr>
+        <w:pStyle w:val="a1"/>
+      </w:pPr>
+      <w:r>
+        <w:rPr>
+          <w:color w:val="FF0000"/>
+        </w:rPr>
+        <w:t>Внимание</w:t>
+      </w:r>
+      <w:r>
+        <w:rPr>
+          <w:color w:val="FF0000"/>
+          <w:lang w:val="en-US"/>
+        </w:rPr>
+        <w:t xml:space="preserve">! </w:t>
+      </w:r>
+      <w:r>
+        <w:t>Попытка обратиться к неинициализированному массиву</w:t>
+      </w:r>
+      <w:r>
+        <w:t>, а также неверное значение индекса</w:t>
+      </w:r>
+      <w:r>
+        <w:t xml:space="preserve"> вызывает исключение и вылет программы.</w:t>
+      </w:r>
+    </w:p>
+    <w:p>
+      <w:pPr>
+        <w:pStyle w:val="a1"/>
+      </w:pPr>
+      <w:r>
+        <w:t xml:space="preserve">Длину массива можно узнать через свойство </w:t>
+      </w:r>
+      <w:r>
+        <w:rPr>
+          <w:lang w:val="en-US"/>
+        </w:rPr>
+        <w:t>Length</w:t>
+      </w:r>
+      <w:r>
+        <w:t>:</w:t>
+      </w:r>
+    </w:p>
+    <w:p>
+      <w:pPr>
+        <w:pStyle w:val="ad"/>
+      </w:pPr>
+      <w:r>
+        <w:rPr>
+          <w:lang w:val="en-US"/>
+        </w:rPr>
+        <w:t>arr</w:t>
+      </w:r>
+      <w:r>
+        <w:t>.</w:t>
+      </w:r>
+      <w:r>
+        <w:rPr>
+          <w:lang w:val="en-US"/>
+        </w:rPr>
+        <w:t>Length</w:t>
+      </w:r>
+    </w:p>
+    <w:p>
+      <w:pPr>
+        <w:pStyle w:val="a1"/>
+      </w:pPr>
+      <w:r>
+        <w:t xml:space="preserve">Ввод и вывод значений массива через цикл </w:t>
+      </w:r>
+      <w:r>
+        <w:rPr>
+          <w:lang w:val="en-US"/>
+        </w:rPr>
+        <w:t>for</w:t>
+      </w:r>
+      <w:r>
+        <w:t>:</w:t>
+      </w:r>
+    </w:p>
+    <w:p>
+      <w:pPr>
+        <w:pStyle w:val="ad"/>
+        <w:rPr>
+          <w:lang w:val="en-US"/>
+        </w:rPr>
+      </w:pPr>
+      <w:r>
+        <w:rPr>
+          <w:lang w:val="en-US"/>
+        </w:rPr>
+        <w:t>int</w:t>
+      </w:r>
+      <w:r>
+        <w:rPr>
+          <w:lang w:val="en-US"/>
+        </w:rPr>
+        <w:t xml:space="preserve">[] </w:t>
+      </w:r>
+      <w:r>
+        <w:rPr>
+          <w:lang w:val="en-US"/>
+        </w:rPr>
+        <w:t>arr</w:t>
+      </w:r>
+      <w:r>
+        <w:rPr>
+          <w:lang w:val="en-US"/>
+        </w:rPr>
+        <w:t xml:space="preserve"> = </w:t>
+      </w:r>
+      <w:r>
+        <w:rPr>
+          <w:lang w:val="en-US"/>
+        </w:rPr>
+        <w:t>new</w:t>
+      </w:r>
+      <w:r>
+        <w:rPr>
+          <w:lang w:val="en-US"/>
+        </w:rPr>
+        <w:t xml:space="preserve"> </w:t>
+      </w:r>
+      <w:r>
+        <w:rPr>
+          <w:lang w:val="en-US"/>
+        </w:rPr>
+        <w:t>int</w:t>
+      </w:r>
+      <w:r>
+        <w:rPr>
+          <w:lang w:val="en-US"/>
+        </w:rPr>
+        <w:t>[5];</w:t>
+      </w:r>
+    </w:p>
+    <w:p>
+      <w:pPr>
+        <w:pStyle w:val="ad"/>
+        <w:rPr>
+          <w:lang w:val="en-US"/>
+        </w:rPr>
+      </w:pPr>
+      <w:r>
+        <w:rPr>
+          <w:lang w:val="en-US"/>
+        </w:rPr>
+        <w:t xml:space="preserve">for (int i = 0; i &lt; </w:t>
+      </w:r>
+      <w:r>
+        <w:rPr>
+          <w:lang w:val="en-US"/>
+        </w:rPr>
+        <w:t>arr.Length</w:t>
+      </w:r>
+      <w:r>
+        <w:rPr>
+          <w:lang w:val="en-US"/>
+        </w:rPr>
+        <w:t>; i++)</w:t>
+      </w:r>
+    </w:p>
+    <w:p>
+      <w:pPr>
+        <w:pStyle w:val="ad"/>
+        <w:rPr>
+          <w:lang w:val="en-US"/>
+        </w:rPr>
+      </w:pPr>
+      <w:r>
+        <w:rPr>
+          <w:lang w:val="en-US"/>
+        </w:rPr>
+        <w:t>{</w:t>
+      </w:r>
+    </w:p>
+    <w:p>
+      <w:pPr>
+        <w:pStyle w:val="ad"/>
+        <w:rPr>
+          <w:lang w:val="en-US"/>
+        </w:rPr>
+      </w:pPr>
+      <w:r>
+        <w:rPr>
+          <w:lang w:val="en-US"/>
+        </w:rPr>
+        <w:t xml:space="preserve">    arr[i] = int.Parse(Console.ReadLine());</w:t>
+      </w:r>
+    </w:p>
+    <w:p>
+      <w:pPr>
+        <w:pStyle w:val="ad"/>
+      </w:pPr>
+      <w:r>
+        <w:rPr>
+          <w:lang w:val="en-US"/>
+        </w:rPr>
+        <w:t xml:space="preserve">    </w:t>
+      </w:r>
+      <w:r>
+        <w:rPr>
+          <w:lang w:val="en-US"/>
+        </w:rPr>
+        <w:t>Console</w:t>
+      </w:r>
+      <w:r>
+        <w:t>.</w:t>
+      </w:r>
+      <w:r>
+        <w:rPr>
+          <w:lang w:val="en-US"/>
+        </w:rPr>
+        <w:t>PrintLine</w:t>
+      </w:r>
+      <w:r>
+        <w:t>(</w:t>
+      </w:r>
+      <w:r>
+        <w:rPr>
+          <w:lang w:val="en-US"/>
+        </w:rPr>
+        <w:t>arr</w:t>
+      </w:r>
+      <w:r>
+        <w:t>[</w:t>
+      </w:r>
+      <w:r>
+        <w:rPr>
+          <w:lang w:val="en-US"/>
+        </w:rPr>
+        <w:t>i</w:t>
+      </w:r>
+      <w:r>
+        <w:t>]);</w:t>
+      </w:r>
+    </w:p>
+    <w:p>
+      <w:pPr>
+        <w:pStyle w:val="ad"/>
+      </w:pPr>
+      <w:r>
+        <w:t>}</w:t>
+      </w:r>
+    </w:p>
+    <w:p>
+      <w:pPr>
+        <w:pStyle w:val="a1"/>
+      </w:pPr>
+      <w:r>
+        <w:t>Суммирование элементов массива:</w:t>
+      </w:r>
+    </w:p>
+    <w:p>
+      <w:pPr>
+        <w:pStyle w:val="ad"/>
+        <w:rPr>
+          <w:lang w:val="en-US"/>
+        </w:rPr>
+      </w:pPr>
+      <w:r>
+        <w:rPr>
+          <w:lang w:val="en-US"/>
+        </w:rPr>
         <w:lastRenderedPageBreak/>
-        <w:t xml:space="preserve">Отдельное значение в массиве называется </w:t>
-      </w:r>
-      <w:r>
-        <w:rPr>
-          <w:b/>
-        </w:rPr>
-        <w:t>элементом массива</w:t>
-      </w:r>
-      <w:r>
-        <w:t xml:space="preserve">. Порядковый номер </w:t>
-      </w:r>
-      <w:proofErr w:type="gramStart"/>
-      <w:r>
-        <w:t>элемента</w:t>
-      </w:r>
-      <w:proofErr w:type="gramEnd"/>
-      <w:r>
-        <w:t xml:space="preserve"> начиная с 0 называется </w:t>
-      </w:r>
-      <w:r>
-        <w:rPr>
-          <w:b/>
-        </w:rPr>
-        <w:t>индексом</w:t>
-      </w:r>
-      <w:r>
-        <w:t xml:space="preserve"> и записывается в квадратных скобках</w:t>
-      </w:r>
-      <w:r>
-        <w:t>:</w:t>
-      </w:r>
-    </w:p>
-    <w:p>
-      <w:pPr>
-        <w:pStyle w:val="ad"/>
-        <w:rPr>
-          <w:lang w:val="en-US"/>
-        </w:rPr>
-      </w:pPr>
-      <w:r>
-        <w:rPr>
-          <w:lang w:val="en-US"/>
-        </w:rPr>
-        <w:t>arr[0]</w:t>
-      </w:r>
-    </w:p>
-    <w:p>
-      <w:pPr>
-        <w:pStyle w:val="ad"/>
-        <w:rPr>
-          <w:lang w:val="en-US"/>
-        </w:rPr>
-      </w:pPr>
-      <w:r>
-        <w:rPr>
-          <w:lang w:val="en-US"/>
-        </w:rPr>
-        <w:t>arr[5]</w:t>
-      </w:r>
-    </w:p>
-    <w:p>
-      <w:pPr>
-        <w:pStyle w:val="ad"/>
-        <w:rPr>
-          <w:lang w:val="en-US"/>
-        </w:rPr>
-      </w:pPr>
-      <w:r>
-        <w:rPr>
-          <w:lang w:val="en-US"/>
-        </w:rPr>
-        <w:t>arr[i]</w:t>
-      </w:r>
-    </w:p>
-    <w:p>
-      <w:pPr>
-        <w:pStyle w:val="a1"/>
-      </w:pPr>
-      <w:r>
-        <w:t>Все элементы массива сразу можно задать, перечислив в фигурных скобках через запятую:</w:t>
-      </w:r>
-    </w:p>
-    <w:p>
-      <w:pPr>
-        <w:pStyle w:val="ad"/>
-      </w:pPr>
-      <w:r>
-        <w:rPr>
-          <w:lang w:val="en-US"/>
-        </w:rPr>
-        <w:t>int</w:t>
-      </w:r>
-      <w:r>
-        <w:t xml:space="preserve">[] </w:t>
-      </w:r>
-      <w:r>
-        <w:rPr>
-          <w:lang w:val="en-US"/>
-        </w:rPr>
-        <w:t>a</w:t>
-      </w:r>
-      <w:r>
-        <w:rPr>
-          <w:lang w:val="en-US"/>
-        </w:rPr>
-        <w:t>rr</w:t>
-      </w:r>
-      <w:r>
-        <w:t xml:space="preserve"> = {5, -2, 1, 6, 9};</w:t>
-      </w:r>
-    </w:p>
-    <w:p>
-      <w:pPr>
-        <w:pStyle w:val="a1"/>
-      </w:pPr>
-      <w:r>
-        <w:t>Т</w:t>
-      </w:r>
-      <w:r>
-        <w:t>акой способ инициализации применяется редко. Обычно значения вводятся или считываются из файла по одному (в цикле).</w:t>
-      </w:r>
-    </w:p>
-    <w:p>
-      <w:pPr>
-        <w:pStyle w:val="a1"/>
-      </w:pPr>
-      <w:r>
-        <w:t>Однако сначала массив все равно нужно инициализировать пустыми значениями, задав его длину:</w:t>
-      </w:r>
-    </w:p>
-    <w:p>
-      <w:pPr>
-        <w:pStyle w:val="ad"/>
-      </w:pPr>
-      <w:r>
-        <w:rPr>
-          <w:lang w:val="en-US"/>
-        </w:rPr>
-        <w:t>int</w:t>
-      </w:r>
-      <w:r>
-        <w:t xml:space="preserve">[] </w:t>
-      </w:r>
-      <w:r>
-        <w:rPr>
-          <w:lang w:val="en-US"/>
-        </w:rPr>
-        <w:t>a</w:t>
-      </w:r>
-      <w:r>
-        <w:rPr>
-          <w:lang w:val="en-US"/>
-        </w:rPr>
-        <w:t>rr</w:t>
-      </w:r>
-      <w:r>
-        <w:t xml:space="preserve"> = </w:t>
-      </w:r>
-      <w:r>
-        <w:rPr>
-          <w:lang w:val="en-US"/>
-        </w:rPr>
-        <w:t>new</w:t>
-      </w:r>
-      <w:r>
-        <w:t xml:space="preserve"> </w:t>
-      </w:r>
-      <w:r>
-        <w:rPr>
-          <w:lang w:val="en-US"/>
-        </w:rPr>
-        <w:t>int</w:t>
-      </w:r>
-      <w:r>
-        <w:t>[5];</w:t>
-      </w:r>
-    </w:p>
-    <w:p>
-      <w:pPr>
-        <w:pStyle w:val="a1"/>
-      </w:pPr>
-      <w:r>
-        <w:rPr>
-          <w:color w:val="FF0000"/>
-        </w:rPr>
-        <w:t xml:space="preserve">Внимание! </w:t>
-      </w:r>
-      <w:r>
-        <w:t>Попытка обратиться к неинициализированному массиву</w:t>
-      </w:r>
-      <w:r>
-        <w:t>, а также неверное значение индекса</w:t>
-      </w:r>
-      <w:r>
-        <w:t xml:space="preserve"> вызывает исключение и вылет программы.</w:t>
-      </w:r>
-    </w:p>
-    <w:p>
-      <w:pPr>
-        <w:pStyle w:val="a1"/>
-      </w:pPr>
-      <w:r>
-        <w:t xml:space="preserve">Длину массива можно узнать через свойство </w:t>
-      </w:r>
-      <w:r>
-        <w:rPr>
-          <w:lang w:val="en-US"/>
-        </w:rPr>
-        <w:t>Length</w:t>
-      </w:r>
-      <w:r>
-        <w:t>:</w:t>
-      </w:r>
-    </w:p>
-    <w:p>
-      <w:pPr>
-        <w:pStyle w:val="ad"/>
-        <w:rPr>
-          <w:lang w:val="en-US"/>
-        </w:rPr>
-      </w:pPr>
-      <w:r>
-        <w:rPr>
-          <w:lang w:val="en-US"/>
-        </w:rPr>
-        <w:t>arr.Length</w:t>
-      </w:r>
-    </w:p>
-    <w:p>
-      <w:pPr>
-        <w:pStyle w:val="a1"/>
-      </w:pPr>
-      <w:r>
-        <w:t xml:space="preserve">Ввод и вывод значений массива через цикл </w:t>
-      </w:r>
-      <w:r>
-        <w:rPr>
-          <w:lang w:val="en-US"/>
-        </w:rPr>
-        <w:t>for</w:t>
-      </w:r>
-      <w:r>
-        <w:t>:</w:t>
-      </w:r>
-    </w:p>
-    <w:p>
-      <w:pPr>
-        <w:pStyle w:val="ad"/>
-        <w:rPr>
-          <w:lang w:val="en-US"/>
-        </w:rPr>
-      </w:pPr>
-      <w:r>
-        <w:rPr>
-          <w:lang w:val="en-US"/>
-        </w:rPr>
-        <w:t>int</w:t>
-      </w:r>
-      <w:r>
-        <w:rPr>
-          <w:lang w:val="en-US"/>
-        </w:rPr>
-        <w:t xml:space="preserve">[] </w:t>
-      </w:r>
-      <w:r>
-        <w:rPr>
-          <w:lang w:val="en-US"/>
-        </w:rPr>
-        <w:t>arr</w:t>
-      </w:r>
-      <w:r>
-        <w:rPr>
-          <w:lang w:val="en-US"/>
-        </w:rPr>
-        <w:t xml:space="preserve"> = </w:t>
-      </w:r>
-      <w:r>
-        <w:rPr>
-          <w:lang w:val="en-US"/>
-        </w:rPr>
-        <w:t>new</w:t>
-      </w:r>
-      <w:r>
-        <w:rPr>
-          <w:lang w:val="en-US"/>
-        </w:rPr>
-        <w:t xml:space="preserve"> </w:t>
-      </w:r>
-      <w:r>
-        <w:rPr>
-          <w:lang w:val="en-US"/>
-        </w:rPr>
-        <w:t>int</w:t>
-      </w:r>
-      <w:r>
-        <w:rPr>
-          <w:lang w:val="en-US"/>
-        </w:rPr>
-        <w:t>[5];</w:t>
-      </w:r>
-    </w:p>
-    <w:p>
-      <w:pPr>
-        <w:pStyle w:val="ad"/>
-        <w:rPr>
-          <w:lang w:val="en-US"/>
-        </w:rPr>
-      </w:pPr>
-      <w:r>
-        <w:rPr>
-          <w:lang w:val="en-US"/>
-        </w:rPr>
-        <w:t xml:space="preserve">for (int i = 0; i &lt; </w:t>
-      </w:r>
-      <w:r>
-        <w:rPr>
-          <w:lang w:val="en-US"/>
-        </w:rPr>
-        <w:t>arr.Length</w:t>
-      </w:r>
-      <w:r>
-        <w:rPr>
-          <w:lang w:val="en-US"/>
-        </w:rPr>
-        <w:t>; i++)</w:t>
-      </w:r>
-    </w:p>
-    <w:p>
-      <w:pPr>
-        <w:pStyle w:val="ad"/>
-        <w:rPr>
-          <w:lang w:val="en-US"/>
-        </w:rPr>
-      </w:pPr>
-      <w:r>
-        <w:rPr>
-          <w:lang w:val="en-US"/>
-        </w:rPr>
-        <w:t>{</w:t>
-      </w:r>
-    </w:p>
-    <w:p>
-      <w:pPr>
-        <w:pStyle w:val="ad"/>
-        <w:rPr>
-          <w:lang w:val="en-US"/>
-        </w:rPr>
-      </w:pPr>
-      <w:r>
-        <w:rPr>
-          <w:lang w:val="en-US"/>
-        </w:rPr>
-        <w:t xml:space="preserve">    arr[i] = int.Parse(Console.ReadLine());</w:t>
-      </w:r>
-    </w:p>
-    <w:p>
-      <w:pPr>
-        <w:pStyle w:val="ad"/>
-      </w:pPr>
-      <w:r>
-        <w:t xml:space="preserve">    </w:t>
-      </w:r>
-      <w:r>
-        <w:rPr>
-          <w:lang w:val="en-US"/>
-        </w:rPr>
-        <w:t>Console</w:t>
-      </w:r>
-      <w:r>
-        <w:t>.</w:t>
-      </w:r>
-      <w:r>
-        <w:rPr>
-          <w:lang w:val="en-US"/>
-        </w:rPr>
-        <w:t>PrintLine</w:t>
-      </w:r>
-      <w:r>
-        <w:t>(</w:t>
-      </w:r>
-      <w:r>
-        <w:rPr>
-          <w:lang w:val="en-US"/>
-        </w:rPr>
-        <w:t>arr</w:t>
-      </w:r>
-      <w:r>
-        <w:t>[</w:t>
-      </w:r>
-      <w:r>
-        <w:rPr>
-          <w:lang w:val="en-US"/>
-        </w:rPr>
-        <w:t>i</w:t>
-      </w:r>
-      <w:r>
-        <w:t>]);</w:t>
-      </w:r>
-    </w:p>
-    <w:p>
-      <w:pPr>
-        <w:pStyle w:val="ad"/>
-      </w:pPr>
-      <w:r>
-        <w:t>}</w:t>
-      </w:r>
-    </w:p>
-    <w:p>
-      <w:pPr>
-        <w:pStyle w:val="a1"/>
-      </w:pPr>
-      <w:r>
-        <w:t>Суммирование элементов массива:</w:t>
-      </w:r>
-    </w:p>
-    <w:p>
-      <w:pPr>
-        <w:pStyle w:val="ad"/>
-        <w:rPr>
-          <w:lang w:val="en-US"/>
-        </w:rPr>
-      </w:pPr>
-      <w:r>
-        <w:rPr>
-          <w:lang w:val="en-US"/>
-        </w:rPr>
         <w:t>int</w:t>
       </w:r>
       <w:r>
@@ -4800,11 +4847,11 @@
       <w:tblPr>
         <w:tblStyle w:val="ac"/>
         <w:tblW w:w="0" w:type="auto"/>
-        <w:tblLook w:val="04A0"/>
+        <w:tblLook w:val="04A0" w:firstRow="1" w:lastRow="0" w:firstColumn="1" w:lastColumn="0" w:noHBand="0" w:noVBand="1"/>
       </w:tblPr>
       <w:tblGrid>
-        <w:gridCol w:w="4728"/>
-        <w:gridCol w:w="4843"/>
+        <w:gridCol w:w="4720"/>
+        <w:gridCol w:w="4851"/>
       </w:tblGrid>
       <w:tr>
         <w:trPr>
@@ -4825,7 +4872,6 @@
               </w:numPr>
             </w:pPr>
             <w:r>
-              <w:lastRenderedPageBreak/>
               <w:t>Ввести размер массива</w:t>
             </w:r>
             <w:r>
@@ -5117,15 +5163,7 @@
               <w:t>Начиная со второго элемента, п</w:t>
             </w:r>
             <w:r>
-              <w:t xml:space="preserve">ока номер числа </w:t>
-            </w:r>
-            <w:proofErr w:type="spellStart"/>
-            <w:r>
-              <w:t>i</w:t>
-            </w:r>
-            <w:proofErr w:type="spellEnd"/>
-            <w:r>
-              <w:t xml:space="preserve"> &lt; N повтори:</w:t>
+              <w:t>ока номер числа i &lt; N повтори:</w:t>
             </w:r>
           </w:p>
         </w:tc>
@@ -5356,6 +5394,7 @@
         <w:pStyle w:val="af"/>
       </w:pPr>
       <w:r>
+        <w:lastRenderedPageBreak/>
         <w:drawing>
           <wp:inline distT="0" distB="0" distL="0" distR="0">
             <wp:extent cx="5715000" cy="4429125"/>
@@ -5374,7 +5413,7 @@
                     </pic:cNvPicPr>
                   </pic:nvPicPr>
                   <pic:blipFill>
-                    <a:blip r:embed="rId19" cstate="print"/>
+                    <a:blip r:embed="rId20" cstate="print"/>
                     <a:srcRect/>
                     <a:stretch>
                       <a:fillRect/>
@@ -5445,7 +5484,6 @@
         <w:pStyle w:val="a1"/>
       </w:pPr>
       <w:r>
-        <w:lastRenderedPageBreak/>
         <w:t>Добавьте код для поиска максимального элемента:</w:t>
       </w:r>
     </w:p>
@@ -5472,7 +5510,7 @@
                     </pic:cNvPicPr>
                   </pic:nvPicPr>
                   <pic:blipFill>
-                    <a:blip r:embed="rId20" cstate="print"/>
+                    <a:blip r:embed="rId21" cstate="print"/>
                     <a:srcRect/>
                     <a:stretch>
                       <a:fillRect/>
@@ -5609,6 +5647,7 @@
         <w:pStyle w:val="af"/>
       </w:pPr>
       <w:r>
+        <w:lastRenderedPageBreak/>
         <w:drawing>
           <wp:inline distT="0" distB="0" distL="0" distR="0">
             <wp:extent cx="5151429" cy="3162857"/>
@@ -5627,7 +5666,7 @@
                     </pic:cNvPicPr>
                   </pic:nvPicPr>
                   <pic:blipFill>
-                    <a:blip r:embed="rId21" cstate="print"/>
+                    <a:blip r:embed="rId22" cstate="print"/>
                     <a:srcRect/>
                     <a:stretch>
                       <a:fillRect/>
@@ -5697,7 +5736,7 @@
                     </pic:cNvPicPr>
                   </pic:nvPicPr>
                   <pic:blipFill>
-                    <a:blip r:embed="rId22" cstate="print"/>
+                    <a:blip r:embed="rId23" cstate="print"/>
                     <a:srcRect/>
                     <a:stretch>
                       <a:fillRect/>
@@ -5731,7 +5770,6 @@
         <w:pStyle w:val="a1"/>
       </w:pPr>
       <w:r>
-        <w:lastRenderedPageBreak/>
         <w:t xml:space="preserve">Выполните </w:t>
       </w:r>
       <w:proofErr w:type="spellStart"/>
@@ -5951,6 +5989,7 @@
         </w:numPr>
       </w:pPr>
       <w:r>
+        <w:lastRenderedPageBreak/>
         <w:t>сохранять перечень индексов в виде строки текста: этим способом мы и воспользуемся</w:t>
       </w:r>
       <w:r>
@@ -5996,7 +6035,7 @@
                     </pic:cNvPicPr>
                   </pic:nvPicPr>
                   <pic:blipFill>
-                    <a:blip r:embed="rId23" cstate="print"/>
+                    <a:blip r:embed="rId24" cstate="print"/>
                     <a:srcRect/>
                     <a:stretch>
                       <a:fillRect/>
@@ -6048,7 +6087,7 @@
                     </pic:cNvPicPr>
                   </pic:nvPicPr>
                   <pic:blipFill>
-                    <a:blip r:embed="rId24" cstate="print"/>
+                    <a:blip r:embed="rId25" cstate="print"/>
                     <a:srcRect b="60317"/>
                     <a:stretch>
                       <a:fillRect/>
@@ -6112,7 +6151,6 @@
         <w:pStyle w:val="a"/>
       </w:pPr>
       <w:r>
-        <w:lastRenderedPageBreak/>
         <w:t xml:space="preserve">Самостоятельно изучите свойства и методы для работы с массивами, которые выводятся в подсказке, если набрать точку после имени массива (там же, где и </w:t>
       </w:r>
       <w:r>
@@ -6155,9 +6193,21 @@
         <w:pStyle w:val="4"/>
       </w:pPr>
       <w:r>
+        <w:rPr>
+          <w:highlight w:val="yellow"/>
+        </w:rPr>
+        <w:t>!</w:t>
+      </w:r>
+      <w:r>
+        <w:rPr>
+          <w:highlight w:val="yellow"/>
+        </w:rPr>
         <w:t xml:space="preserve">Задание </w:t>
       </w:r>
       <w:r>
+        <w:rPr>
+          <w:highlight w:val="yellow"/>
+        </w:rPr>
         <w:t>3</w:t>
       </w:r>
     </w:p>
@@ -6197,9 +6247,16 @@
         <w:pStyle w:val="2"/>
       </w:pPr>
       <w:r>
+        <w:rPr>
+          <w:highlight w:val="red"/>
+        </w:rPr>
+        <w:lastRenderedPageBreak/>
         <w:t xml:space="preserve">Пример 3. </w:t>
       </w:r>
       <w:r>
+        <w:rPr>
+          <w:highlight w:val="red"/>
+        </w:rPr>
         <w:t>Сортировка массива</w:t>
       </w:r>
     </w:p>
@@ -6332,12 +6389,6 @@
       <w:pPr>
         <w:pStyle w:val="af"/>
       </w:pPr>
-      <w:r>
-        <w:rPr>
-          <w:noProof w:val="0"/>
-          <w:lang w:eastAsia="en-US"/>
-        </w:rPr>
-      </w:r>
       <w:r>
         <w:pict>
           <v:group id="_x0000_s1157" editas="canvas" style="width:288.75pt;height:286.2pt;mso-position-horizontal-relative:char;mso-position-vertical-relative:line" coordorigin="5484,1144" coordsize="5775,5724">
@@ -6394,34 +6445,22 @@
                   <w:p>
                     <w:pPr>
                       <w:pStyle w:val="af5"/>
-                      <w:rPr>
-                        <w:lang w:val="ru-RU"/>
-                      </w:rPr>
                     </w:pPr>
                     <w:r>
                       <w:t>a[j] = a[j-1]</w:t>
                     </w:r>
                     <w:r>
-                      <w:rPr>
-                        <w:lang w:val="ru-RU"/>
-                      </w:rPr>
                       <w:t>;</w:t>
                     </w:r>
                   </w:p>
                   <w:p>
                     <w:pPr>
                       <w:pStyle w:val="af5"/>
-                      <w:rPr>
-                        <w:lang w:val="ru-RU"/>
-                      </w:rPr>
                     </w:pPr>
                     <w:r>
                       <w:t>a[j-1] = buf</w:t>
                     </w:r>
                     <w:r>
-                      <w:rPr>
-                        <w:lang w:val="ru-RU"/>
-                      </w:rPr>
                       <w:t>;</w:t>
                     </w:r>
                   </w:p>
@@ -6694,6 +6733,7 @@
         <w:pStyle w:val="a1"/>
       </w:pPr>
       <w:r>
+        <w:lastRenderedPageBreak/>
         <w:t>Самостоятельно д</w:t>
       </w:r>
       <w:r>
@@ -6731,7 +6771,7 @@
                     </pic:cNvPicPr>
                   </pic:nvPicPr>
                   <pic:blipFill>
-                    <a:blip r:embed="rId25" cstate="print"/>
+                    <a:blip r:embed="rId26" cstate="print"/>
                     <a:srcRect/>
                     <a:stretch>
                       <a:fillRect/>
@@ -6822,7 +6862,7 @@
                     </pic:cNvPicPr>
                   </pic:nvPicPr>
                   <pic:blipFill>
-                    <a:blip r:embed="rId26" cstate="print"/>
+                    <a:blip r:embed="rId27" cstate="print"/>
                     <a:srcRect/>
                     <a:stretch>
                       <a:fillRect/>
@@ -6880,7 +6920,6 @@
         <w:pStyle w:val="3"/>
       </w:pPr>
       <w:r>
-        <w:lastRenderedPageBreak/>
         <w:t>Задание на самостоятельную работу</w:t>
       </w:r>
     </w:p>
@@ -6889,9 +6928,15 @@
         <w:pStyle w:val="4"/>
       </w:pPr>
       <w:r>
+        <w:rPr>
+          <w:highlight w:val="red"/>
+        </w:rPr>
         <w:t xml:space="preserve">Задание </w:t>
       </w:r>
       <w:r>
+        <w:rPr>
+          <w:highlight w:val="red"/>
+        </w:rPr>
         <w:t>5</w:t>
       </w:r>
     </w:p>
@@ -6947,15 +6992,28 @@
         <w:pStyle w:val="2"/>
       </w:pPr>
       <w:r>
+        <w:rPr>
+          <w:highlight w:val="red"/>
+        </w:rPr>
+        <w:lastRenderedPageBreak/>
         <w:t xml:space="preserve">Пример </w:t>
       </w:r>
       <w:r>
+        <w:rPr>
+          <w:highlight w:val="red"/>
+        </w:rPr>
         <w:t>4</w:t>
       </w:r>
       <w:r>
+        <w:rPr>
+          <w:highlight w:val="red"/>
+        </w:rPr>
         <w:t>. Консольный калькулятор</w:t>
       </w:r>
       <w:r>
+        <w:rPr>
+          <w:highlight w:val="red"/>
+        </w:rPr>
         <w:t xml:space="preserve"> (расширенная версия)</w:t>
       </w:r>
     </w:p>
@@ -7280,15 +7338,7 @@
         <w:pStyle w:val="a1"/>
       </w:pPr>
       <w:r>
-        <w:t xml:space="preserve">Если функция возвращает значение (результат своей работы), то в ней обязательно должен </w:t>
-      </w:r>
-      <w:proofErr w:type="gramStart"/>
-      <w:r>
-        <w:t>присутствовать</w:t>
-      </w:r>
-      <w:proofErr w:type="gramEnd"/>
-      <w:r>
-        <w:t xml:space="preserve"> хотя бы один </w:t>
+        <w:t xml:space="preserve">Если функция возвращает значение (результат своей работы), то в ней обязательно должен присутствовать хотя бы один </w:t>
       </w:r>
       <w:r>
         <w:rPr>
@@ -7386,7 +7436,6 @@
         <w:pStyle w:val="af"/>
       </w:pPr>
       <w:r>
-        <w:lastRenderedPageBreak/>
         <w:drawing>
           <wp:inline distT="0" distB="0" distL="0" distR="0">
             <wp:extent cx="5715000" cy="1228725"/>
@@ -7405,7 +7454,7 @@
                     </pic:cNvPicPr>
                   </pic:nvPicPr>
                   <pic:blipFill>
-                    <a:blip r:embed="rId27" cstate="print"/>
+                    <a:blip r:embed="rId28" cstate="print"/>
                     <a:srcRect/>
                     <a:stretch>
                       <a:fillRect/>
@@ -7458,6 +7507,7 @@
         </w:rPr>
       </w:pPr>
       <w:r>
+        <w:lastRenderedPageBreak/>
         <w:drawing>
           <wp:inline distT="0" distB="0" distL="0" distR="0">
             <wp:extent cx="5715000" cy="1990725"/>
@@ -7476,7 +7526,7 @@
                     </pic:cNvPicPr>
                   </pic:nvPicPr>
                   <pic:blipFill>
-                    <a:blip r:embed="rId28" cstate="print"/>
+                    <a:blip r:embed="rId29" cstate="print"/>
                     <a:srcRect/>
                     <a:stretch>
                       <a:fillRect/>
@@ -7536,7 +7586,7 @@
                     </pic:cNvPicPr>
                   </pic:nvPicPr>
                   <pic:blipFill>
-                    <a:blip r:embed="rId29" cstate="print"/>
+                    <a:blip r:embed="rId30" cstate="print"/>
                     <a:srcRect/>
                     <a:stretch>
                       <a:fillRect/>
@@ -7844,7 +7894,7 @@
                     </pic:cNvPicPr>
                   </pic:nvPicPr>
                   <pic:blipFill>
-                    <a:blip r:embed="rId30" cstate="print"/>
+                    <a:blip r:embed="rId31" cstate="print"/>
                     <a:srcRect/>
                     <a:stretch>
                       <a:fillRect/>
@@ -7912,7 +7962,7 @@
                     </pic:cNvPicPr>
                   </pic:nvPicPr>
                   <pic:blipFill>
-                    <a:blip r:embed="rId31" cstate="print"/>
+                    <a:blip r:embed="rId32" cstate="print"/>
                     <a:srcRect b="21905"/>
                     <a:stretch>
                       <a:fillRect/>
@@ -8047,7 +8097,7 @@
                     </pic:cNvPicPr>
                   </pic:nvPicPr>
                   <pic:blipFill>
-                    <a:blip r:embed="rId32" cstate="print"/>
+                    <a:blip r:embed="rId33" cstate="print"/>
                     <a:srcRect/>
                     <a:stretch>
                       <a:fillRect/>
@@ -8139,10 +8189,18 @@
       <w:pPr>
         <w:pStyle w:val="4"/>
       </w:pPr>
-      <w:r>
+      <w:bookmarkStart w:id="0" w:name="_GoBack"/>
+      <w:bookmarkEnd w:id="0"/>
+      <w:r>
+        <w:rPr>
+          <w:highlight w:val="red"/>
+        </w:rPr>
         <w:t xml:space="preserve">Задание </w:t>
       </w:r>
       <w:r>
+        <w:rPr>
+          <w:highlight w:val="red"/>
+        </w:rPr>
         <w:t>5</w:t>
       </w:r>
     </w:p>
@@ -8298,7 +8356,6 @@
                       </w:rPr>
                       <w:t>0</w:t>
                     </w:r>
-                    <w:proofErr w:type="spellStart"/>
                     <w:r>
                       <w:rPr>
                         <w:b/>
@@ -8306,7 +8363,6 @@
                       </w:rPr>
                       <w:t>0</w:t>
                     </w:r>
-                    <w:proofErr w:type="spellEnd"/>
                   </w:p>
                 </w:txbxContent>
               </v:textbox>
@@ -8413,7 +8469,7 @@
       </w:r>
     </w:p>
     <w:sectPr>
-      <w:footerReference w:type="default" r:id="rId33"/>
+      <w:footerReference w:type="default" r:id="rId34"/>
       <w:pgSz w:w="11906" w:h="16838"/>
       <w:pgMar w:top="1134" w:right="850" w:bottom="1134" w:left="1701" w:header="708" w:footer="708" w:gutter="0"/>
       <w:cols w:space="708"/>
@@ -8424,15 +8480,15 @@
 </file>
 
 <file path=word/endnotes.xml><?xml version="1.0" encoding="utf-8"?>
-<w:endnotes xmlns:ve="http://schemas.openxmlformats.org/markup-compatibility/2006" xmlns:o="urn:schemas-microsoft-com:office:office" xmlns:r="http://schemas.openxmlformats.org/officeDocument/2006/relationships" xmlns:m="http://schemas.openxmlformats.org/officeDocument/2006/math" xmlns:v="urn:schemas-microsoft-com:vml" xmlns:wp="http://schemas.openxmlformats.org/drawingml/2006/wordprocessingDrawing" xmlns:w10="urn:schemas-microsoft-com:office:word" xmlns:w="http://schemas.openxmlformats.org/wordprocessingml/2006/main" xmlns:wne="http://schemas.microsoft.com/office/word/2006/wordml">
-  <w:endnote w:type="separator" w:id="0">
+<w:endnotes xmlns:wpc="http://schemas.microsoft.com/office/word/2010/wordprocessingCanvas" xmlns:mc="http://schemas.openxmlformats.org/markup-compatibility/2006" xmlns:o="urn:schemas-microsoft-com:office:office" xmlns:r="http://schemas.openxmlformats.org/officeDocument/2006/relationships" xmlns:m="http://schemas.openxmlformats.org/officeDocument/2006/math" xmlns:v="urn:schemas-microsoft-com:vml" xmlns:wp14="http://schemas.microsoft.com/office/word/2010/wordprocessingDrawing" xmlns:wp="http://schemas.openxmlformats.org/drawingml/2006/wordprocessingDrawing" xmlns:w10="urn:schemas-microsoft-com:office:word" xmlns:w="http://schemas.openxmlformats.org/wordprocessingml/2006/main" xmlns:w14="http://schemas.microsoft.com/office/word/2010/wordml" xmlns:wpg="http://schemas.microsoft.com/office/word/2010/wordprocessingGroup" xmlns:wpi="http://schemas.microsoft.com/office/word/2010/wordprocessingInk" xmlns:wne="http://schemas.microsoft.com/office/word/2006/wordml" xmlns:wps="http://schemas.microsoft.com/office/word/2010/wordprocessingShape" mc:Ignorable="w14 wp14">
+  <w:endnote w:type="separator" w:id="-1">
     <w:p>
       <w:r>
         <w:separator/>
       </w:r>
     </w:p>
   </w:endnote>
-  <w:endnote w:type="continuationSeparator" w:id="1">
+  <w:endnote w:type="continuationSeparator" w:id="0">
     <w:p>
       <w:r>
         <w:continuationSeparator/>
@@ -8443,7 +8499,7 @@
 </file>
 
 <file path=word/footer1.xml><?xml version="1.0" encoding="utf-8"?>
-<w:ftr xmlns:ve="http://schemas.openxmlformats.org/markup-compatibility/2006" xmlns:o="urn:schemas-microsoft-com:office:office" xmlns:r="http://schemas.openxmlformats.org/officeDocument/2006/relationships" xmlns:m="http://schemas.openxmlformats.org/officeDocument/2006/math" xmlns:v="urn:schemas-microsoft-com:vml" xmlns:wp="http://schemas.openxmlformats.org/drawingml/2006/wordprocessingDrawing" xmlns:w10="urn:schemas-microsoft-com:office:word" xmlns:w="http://schemas.openxmlformats.org/wordprocessingml/2006/main" xmlns:wne="http://schemas.microsoft.com/office/word/2006/wordml">
+<w:ftr xmlns:wpc="http://schemas.microsoft.com/office/word/2010/wordprocessingCanvas" xmlns:mc="http://schemas.openxmlformats.org/markup-compatibility/2006" xmlns:o="urn:schemas-microsoft-com:office:office" xmlns:r="http://schemas.openxmlformats.org/officeDocument/2006/relationships" xmlns:m="http://schemas.openxmlformats.org/officeDocument/2006/math" xmlns:v="urn:schemas-microsoft-com:vml" xmlns:wp14="http://schemas.microsoft.com/office/word/2010/wordprocessingDrawing" xmlns:wp="http://schemas.openxmlformats.org/drawingml/2006/wordprocessingDrawing" xmlns:w10="urn:schemas-microsoft-com:office:word" xmlns:w="http://schemas.openxmlformats.org/wordprocessingml/2006/main" xmlns:w14="http://schemas.microsoft.com/office/word/2010/wordml" xmlns:wpg="http://schemas.microsoft.com/office/word/2010/wordprocessingGroup" xmlns:wpi="http://schemas.microsoft.com/office/word/2010/wordprocessingInk" xmlns:wne="http://schemas.microsoft.com/office/word/2006/wordml" xmlns:wps="http://schemas.microsoft.com/office/word/2010/wordprocessingShape" mc:Ignorable="w14 wp14">
   <w:sdt>
     <w:sdtPr>
       <w:id w:val="19686313"/>
@@ -8452,20 +8508,34 @@
         <w:docPartUnique/>
       </w:docPartObj>
     </w:sdtPr>
+    <w:sdtEndPr/>
     <w:sdtContent>
       <w:p>
         <w:pPr>
           <w:pStyle w:val="af8"/>
           <w:jc w:val="center"/>
         </w:pPr>
-        <w:fldSimple w:instr=" PAGE   \* MERGEFORMAT ">
-          <w:r>
-            <w:rPr>
-              <w:noProof/>
-            </w:rPr>
-            <w:t>13</w:t>
-          </w:r>
-        </w:fldSimple>
+        <w:r>
+          <w:fldChar w:fldCharType="begin"/>
+        </w:r>
+        <w:r>
+          <w:instrText xml:space="preserve"> PAGE   \* MERGEFORMAT </w:instrText>
+        </w:r>
+        <w:r>
+          <w:fldChar w:fldCharType="separate"/>
+        </w:r>
+        <w:r>
+          <w:rPr>
+            <w:noProof/>
+          </w:rPr>
+          <w:t>18</w:t>
+        </w:r>
+        <w:r>
+          <w:rPr>
+            <w:noProof/>
+          </w:rPr>
+          <w:fldChar w:fldCharType="end"/>
+        </w:r>
       </w:p>
     </w:sdtContent>
   </w:sdt>
@@ -8473,15 +8543,15 @@
 </file>
 
 <file path=word/footnotes.xml><?xml version="1.0" encoding="utf-8"?>
-<w:footnotes xmlns:ve="http://schemas.openxmlformats.org/markup-compatibility/2006" xmlns:o="urn:schemas-microsoft-com:office:office" xmlns:r="http://schemas.openxmlformats.org/officeDocument/2006/relationships" xmlns:m="http://schemas.openxmlformats.org/officeDocument/2006/math" xmlns:v="urn:schemas-microsoft-com:vml" xmlns:wp="http://schemas.openxmlformats.org/drawingml/2006/wordprocessingDrawing" xmlns:w10="urn:schemas-microsoft-com:office:word" xmlns:w="http://schemas.openxmlformats.org/wordprocessingml/2006/main" xmlns:wne="http://schemas.microsoft.com/office/word/2006/wordml">
-  <w:footnote w:type="separator" w:id="0">
+<w:footnotes xmlns:wpc="http://schemas.microsoft.com/office/word/2010/wordprocessingCanvas" xmlns:mc="http://schemas.openxmlformats.org/markup-compatibility/2006" xmlns:o="urn:schemas-microsoft-com:office:office" xmlns:r="http://schemas.openxmlformats.org/officeDocument/2006/relationships" xmlns:m="http://schemas.openxmlformats.org/officeDocument/2006/math" xmlns:v="urn:schemas-microsoft-com:vml" xmlns:wp14="http://schemas.microsoft.com/office/word/2010/wordprocessingDrawing" xmlns:wp="http://schemas.openxmlformats.org/drawingml/2006/wordprocessingDrawing" xmlns:w10="urn:schemas-microsoft-com:office:word" xmlns:w="http://schemas.openxmlformats.org/wordprocessingml/2006/main" xmlns:w14="http://schemas.microsoft.com/office/word/2010/wordml" xmlns:wpg="http://schemas.microsoft.com/office/word/2010/wordprocessingGroup" xmlns:wpi="http://schemas.microsoft.com/office/word/2010/wordprocessingInk" xmlns:wne="http://schemas.microsoft.com/office/word/2006/wordml" xmlns:wps="http://schemas.microsoft.com/office/word/2010/wordprocessingShape" mc:Ignorable="w14 wp14">
+  <w:footnote w:type="separator" w:id="-1">
     <w:p>
       <w:r>
         <w:separator/>
       </w:r>
     </w:p>
   </w:footnote>
-  <w:footnote w:type="continuationSeparator" w:id="1">
+  <w:footnote w:type="continuationSeparator" w:id="0">
     <w:p>
       <w:r>
         <w:continuationSeparator/>
@@ -8492,7 +8562,7 @@
 </file>
 
 <file path=word/numbering.xml><?xml version="1.0" encoding="utf-8"?>
-<w:numbering xmlns:ve="http://schemas.openxmlformats.org/markup-compatibility/2006" xmlns:o="urn:schemas-microsoft-com:office:office" xmlns:r="http://schemas.openxmlformats.org/officeDocument/2006/relationships" xmlns:m="http://schemas.openxmlformats.org/officeDocument/2006/math" xmlns:v="urn:schemas-microsoft-com:vml" xmlns:wp="http://schemas.openxmlformats.org/drawingml/2006/wordprocessingDrawing" xmlns:w10="urn:schemas-microsoft-com:office:word" xmlns:w="http://schemas.openxmlformats.org/wordprocessingml/2006/main" xmlns:wne="http://schemas.microsoft.com/office/word/2006/wordml">
+<w:numbering xmlns:wpc="http://schemas.microsoft.com/office/word/2010/wordprocessingCanvas" xmlns:mc="http://schemas.openxmlformats.org/markup-compatibility/2006" xmlns:o="urn:schemas-microsoft-com:office:office" xmlns:r="http://schemas.openxmlformats.org/officeDocument/2006/relationships" xmlns:m="http://schemas.openxmlformats.org/officeDocument/2006/math" xmlns:v="urn:schemas-microsoft-com:vml" xmlns:wp14="http://schemas.microsoft.com/office/word/2010/wordprocessingDrawing" xmlns:wp="http://schemas.openxmlformats.org/drawingml/2006/wordprocessingDrawing" xmlns:w10="urn:schemas-microsoft-com:office:word" xmlns:w="http://schemas.openxmlformats.org/wordprocessingml/2006/main" xmlns:w14="http://schemas.microsoft.com/office/word/2010/wordml" xmlns:wpg="http://schemas.microsoft.com/office/word/2010/wordprocessingGroup" xmlns:wpi="http://schemas.microsoft.com/office/word/2010/wordprocessingInk" xmlns:wne="http://schemas.microsoft.com/office/word/2006/wordml" xmlns:wps="http://schemas.microsoft.com/office/word/2010/wordprocessingShape" mc:Ignorable="w14 wp14">
   <w:abstractNum w:abstractNumId="0">
     <w:nsid w:val="FFFFFF7C"/>
     <w:multiLevelType w:val="singleLevel"/>
@@ -10571,7 +10641,7 @@
 </file>
 
 <file path=word/styles.xml><?xml version="1.0" encoding="utf-8"?>
-<w:styles xmlns:r="http://schemas.openxmlformats.org/officeDocument/2006/relationships" xmlns:w="http://schemas.openxmlformats.org/wordprocessingml/2006/main">
+<w:styles xmlns:mc="http://schemas.openxmlformats.org/markup-compatibility/2006" xmlns:r="http://schemas.openxmlformats.org/officeDocument/2006/relationships" xmlns:w="http://schemas.openxmlformats.org/wordprocessingml/2006/main" xmlns:w14="http://schemas.microsoft.com/office/word/2010/wordml" mc:Ignorable="w14">
   <w:docDefaults>
     <w:rPrDefault>
       <w:rPr>
@@ -10832,6 +10902,7 @@
   <w:style w:type="character" w:default="1" w:styleId="a2">
     <w:name w:val="Default Paragraph Font"/>
     <w:uiPriority w:val="1"/>
+    <w:semiHidden/>
     <w:unhideWhenUsed/>
   </w:style>
   <w:style w:type="table" w:default="1" w:styleId="a3">
@@ -10839,7 +10910,6 @@
     <w:uiPriority w:val="99"/>
     <w:semiHidden/>
     <w:unhideWhenUsed/>
-    <w:qFormat/>
     <w:tblPr>
       <w:tblInd w:w="0" w:type="dxa"/>
       <w:tblCellMar>
@@ -11019,7 +11089,6 @@
     <w:uiPriority w:val="59"/>
     <w:rsid w:val="00C0382A"/>
     <w:tblPr>
-      <w:tblInd w:w="0" w:type="dxa"/>
       <w:tblBorders>
         <w:top w:val="single" w:sz="4" w:space="0" w:color="auto"/>
         <w:left w:val="single" w:sz="4" w:space="0" w:color="auto"/>
@@ -11028,12 +11097,6 @@
         <w:insideH w:val="single" w:sz="4" w:space="0" w:color="auto"/>
         <w:insideV w:val="single" w:sz="4" w:space="0" w:color="auto"/>
       </w:tblBorders>
-      <w:tblCellMar>
-        <w:top w:w="0" w:type="dxa"/>
-        <w:left w:w="108" w:type="dxa"/>
-        <w:bottom w:w="0" w:type="dxa"/>
-        <w:right w:w="108" w:type="dxa"/>
-      </w:tblCellMar>
     </w:tblPr>
   </w:style>
   <w:style w:type="paragraph" w:customStyle="1" w:styleId="ad">
@@ -11148,6 +11211,10 @@
     <w:link w:val="21"/>
     <w:uiPriority w:val="99"/>
     <w:rsid w:val="00196DA5"/>
+    <w:rPr>
+      <w:rFonts w:ascii="Times New Roman" w:hAnsi="Times New Roman"/>
+      <w:sz w:val="28"/>
+    </w:rPr>
   </w:style>
   <w:style w:type="paragraph" w:customStyle="1" w:styleId="af3">
     <w:name w:val="Таблица (заголовки граф)"/>
@@ -11259,6 +11326,196 @@
       <w:rFonts w:ascii="Times New Roman" w:hAnsi="Times New Roman"/>
       <w:sz w:val="28"/>
     </w:rPr>
+  </w:style>
+</w:styles>
+</file>
+
+<file path=word/stylesWithEffects.xml><?xml version="1.0" encoding="utf-8"?>
+<w:styles xmlns:wpc="http://schemas.microsoft.com/office/word/2010/wordprocessingCanvas" xmlns:mc="http://schemas.openxmlformats.org/markup-compatibility/2006" xmlns:o="urn:schemas-microsoft-com:office:office" xmlns:r="http://schemas.openxmlformats.org/officeDocument/2006/relationships" xmlns:m="http://schemas.openxmlformats.org/officeDocument/2006/math" xmlns:v="urn:schemas-microsoft-com:vml" xmlns:wp14="http://schemas.microsoft.com/office/word/2010/wordprocessingDrawing" xmlns:wp="http://schemas.openxmlformats.org/drawingml/2006/wordprocessingDrawing" xmlns:w10="urn:schemas-microsoft-com:office:word" xmlns:w="http://schemas.openxmlformats.org/wordprocessingml/2006/main" xmlns:w14="http://schemas.microsoft.com/office/word/2010/wordml" xmlns:wpg="http://schemas.microsoft.com/office/word/2010/wordprocessingGroup" xmlns:wpi="http://schemas.microsoft.com/office/word/2010/wordprocessingInk" xmlns:wne="http://schemas.microsoft.com/office/word/2006/wordml" xmlns:wps="http://schemas.microsoft.com/office/word/2010/wordprocessingShape" mc:Ignorable="w14 wp14">
+  <w:docDefaults>
+    <w:rPrDefault>
+      <w:rPr>
+        <w:rFonts w:asciiTheme="minorHAnsi" w:eastAsiaTheme="minorEastAsia" w:hAnsiTheme="minorHAnsi" w:cstheme="minorBidi"/>
+        <w:sz w:val="22"/>
+        <w:szCs w:val="22"/>
+        <w:lang w:val="ru-RU" w:eastAsia="ru-RU" w:bidi="ar-SA"/>
+      </w:rPr>
+    </w:rPrDefault>
+    <w:pPrDefault>
+      <w:pPr>
+        <w:spacing w:after="200" w:line="276" w:lineRule="auto"/>
+      </w:pPr>
+    </w:pPrDefault>
+  </w:docDefaults>
+  <w:latentStyles w:defLockedState="0" w:defUIPriority="99" w:defSemiHidden="1" w:defUnhideWhenUsed="1" w:defQFormat="0" w:count="267">
+    <w:lsdException w:name="Normal" w:semiHidden="0" w:uiPriority="0" w:unhideWhenUsed="0" w:qFormat="1"/>
+    <w:lsdException w:name="heading 1" w:semiHidden="0" w:uiPriority="9" w:unhideWhenUsed="0" w:qFormat="1"/>
+    <w:lsdException w:name="heading 2" w:uiPriority="9" w:qFormat="1"/>
+    <w:lsdException w:name="heading 3" w:uiPriority="9" w:qFormat="1"/>
+    <w:lsdException w:name="heading 4" w:uiPriority="9" w:qFormat="1"/>
+    <w:lsdException w:name="heading 5" w:uiPriority="9" w:qFormat="1"/>
+    <w:lsdException w:name="heading 6" w:uiPriority="9" w:qFormat="1"/>
+    <w:lsdException w:name="heading 7" w:uiPriority="9" w:qFormat="1"/>
+    <w:lsdException w:name="heading 8" w:uiPriority="9" w:qFormat="1"/>
+    <w:lsdException w:name="heading 9" w:uiPriority="9" w:qFormat="1"/>
+    <w:lsdException w:name="toc 1" w:uiPriority="39"/>
+    <w:lsdException w:name="toc 2" w:uiPriority="39"/>
+    <w:lsdException w:name="toc 3" w:uiPriority="39"/>
+    <w:lsdException w:name="toc 4" w:uiPriority="39"/>
+    <w:lsdException w:name="toc 5" w:uiPriority="39"/>
+    <w:lsdException w:name="toc 6" w:uiPriority="39"/>
+    <w:lsdException w:name="toc 7" w:uiPriority="39"/>
+    <w:lsdException w:name="toc 8" w:uiPriority="39"/>
+    <w:lsdException w:name="toc 9" w:uiPriority="39"/>
+    <w:lsdException w:name="caption" w:uiPriority="35" w:qFormat="1"/>
+    <w:lsdException w:name="Title" w:semiHidden="0" w:uiPriority="10" w:unhideWhenUsed="0" w:qFormat="1"/>
+    <w:lsdException w:name="Default Paragraph Font" w:uiPriority="1"/>
+    <w:lsdException w:name="Subtitle" w:semiHidden="0" w:uiPriority="11" w:unhideWhenUsed="0" w:qFormat="1"/>
+    <w:lsdException w:name="Strong" w:semiHidden="0" w:uiPriority="22" w:unhideWhenUsed="0" w:qFormat="1"/>
+    <w:lsdException w:name="Emphasis" w:semiHidden="0" w:uiPriority="20" w:unhideWhenUsed="0" w:qFormat="1"/>
+    <w:lsdException w:name="Table Grid" w:semiHidden="0" w:uiPriority="59" w:unhideWhenUsed="0"/>
+    <w:lsdException w:name="Placeholder Text" w:unhideWhenUsed="0"/>
+    <w:lsdException w:name="No Spacing" w:semiHidden="0" w:uiPriority="1" w:unhideWhenUsed="0" w:qFormat="1"/>
+    <w:lsdException w:name="Light Shading" w:semiHidden="0" w:uiPriority="60" w:unhideWhenUsed="0"/>
+    <w:lsdException w:name="Light List" w:semiHidden="0" w:uiPriority="61" w:unhideWhenUsed="0"/>
+    <w:lsdException w:name="Light Grid" w:semiHidden="0" w:uiPriority="62" w:unhideWhenUsed="0"/>
+    <w:lsdException w:name="Medium Shading 1" w:semiHidden="0" w:uiPriority="63" w:unhideWhenUsed="0"/>
+    <w:lsdException w:name="Medium Shading 2" w:semiHidden="0" w:uiPriority="64" w:unhideWhenUsed="0"/>
+    <w:lsdException w:name="Medium List 1" w:semiHidden="0" w:uiPriority="65" w:unhideWhenUsed="0"/>
+    <w:lsdException w:name="Medium List 2" w:semiHidden="0" w:uiPriority="66" w:unhideWhenUsed="0"/>
+    <w:lsdException w:name="Medium Grid 1" w:semiHidden="0" w:uiPriority="67" w:unhideWhenUsed="0"/>
+    <w:lsdException w:name="Medium Grid 2" w:semiHidden="0" w:uiPriority="68" w:unhideWhenUsed="0"/>
+    <w:lsdException w:name="Medium Grid 3" w:semiHidden="0" w:uiPriority="69" w:unhideWhenUsed="0"/>
+    <w:lsdException w:name="Dark List" w:semiHidden="0" w:uiPriority="70" w:unhideWhenUsed="0"/>
+    <w:lsdException w:name="Colorful Shading" w:semiHidden="0" w:uiPriority="71" w:unhideWhenUsed="0"/>
+    <w:lsdException w:name="Colorful List" w:semiHidden="0" w:uiPriority="72" w:unhideWhenUsed="0"/>
+    <w:lsdException w:name="Colorful Grid" w:semiHidden="0" w:uiPriority="73" w:unhideWhenUsed="0"/>
+    <w:lsdException w:name="Light Shading Accent 1" w:semiHidden="0" w:uiPriority="60" w:unhideWhenUsed="0"/>
+    <w:lsdException w:name="Light List Accent 1" w:semiHidden="0" w:uiPriority="61" w:unhideWhenUsed="0"/>
+    <w:lsdException w:name="Light Grid Accent 1" w:semiHidden="0" w:uiPriority="62" w:unhideWhenUsed="0"/>
+    <w:lsdException w:name="Medium Shading 1 Accent 1" w:semiHidden="0" w:uiPriority="63" w:unhideWhenUsed="0"/>
+    <w:lsdException w:name="Medium Shading 2 Accent 1" w:semiHidden="0" w:uiPriority="64" w:unhideWhenUsed="0"/>
+    <w:lsdException w:name="Medium List 1 Accent 1" w:semiHidden="0" w:uiPriority="65" w:unhideWhenUsed="0"/>
+    <w:lsdException w:name="Revision" w:unhideWhenUsed="0"/>
+    <w:lsdException w:name="List Paragraph" w:semiHidden="0" w:uiPriority="34" w:unhideWhenUsed="0" w:qFormat="1"/>
+    <w:lsdException w:name="Quote" w:semiHidden="0" w:uiPriority="29" w:unhideWhenUsed="0" w:qFormat="1"/>
+    <w:lsdException w:name="Intense Quote" w:semiHidden="0" w:uiPriority="30" w:unhideWhenUsed="0" w:qFormat="1"/>
+    <w:lsdException w:name="Medium List 2 Accent 1" w:semiHidden="0" w:uiPriority="66" w:unhideWhenUsed="0"/>
+    <w:lsdException w:name="Medium Grid 1 Accent 1" w:semiHidden="0" w:uiPriority="67" w:unhideWhenUsed="0"/>
+    <w:lsdException w:name="Medium Grid 2 Accent 1" w:semiHidden="0" w:uiPriority="68" w:unhideWhenUsed="0"/>
+    <w:lsdException w:name="Medium Grid 3 Accent 1" w:semiHidden="0" w:uiPriority="69" w:unhideWhenUsed="0"/>
+    <w:lsdException w:name="Dark List Accent 1" w:semiHidden="0" w:uiPriority="70" w:unhideWhenUsed="0"/>
+    <w:lsdException w:name="Colorful Shading Accent 1" w:semiHidden="0" w:uiPriority="71" w:unhideWhenUsed="0"/>
+    <w:lsdException w:name="Colorful List Accent 1" w:semiHidden="0" w:uiPriority="72" w:unhideWhenUsed="0"/>
+    <w:lsdException w:name="Colorful Grid Accent 1" w:semiHidden="0" w:uiPriority="73" w:unhideWhenUsed="0"/>
+    <w:lsdException w:name="Light Shading Accent 2" w:semiHidden="0" w:uiPriority="60" w:unhideWhenUsed="0"/>
+    <w:lsdException w:name="Light List Accent 2" w:semiHidden="0" w:uiPriority="61" w:unhideWhenUsed="0"/>
+    <w:lsdException w:name="Light Grid Accent 2" w:semiHidden="0" w:uiPriority="62" w:unhideWhenUsed="0"/>
+    <w:lsdException w:name="Medium Shading 1 Accent 2" w:semiHidden="0" w:uiPriority="63" w:unhideWhenUsed="0"/>
+    <w:lsdException w:name="Medium Shading 2 Accent 2" w:semiHidden="0" w:uiPriority="64" w:unhideWhenUsed="0"/>
+    <w:lsdException w:name="Medium List 1 Accent 2" w:semiHidden="0" w:uiPriority="65" w:unhideWhenUsed="0"/>
+    <w:lsdException w:name="Medium List 2 Accent 2" w:semiHidden="0" w:uiPriority="66" w:unhideWhenUsed="0"/>
+    <w:lsdException w:name="Medium Grid 1 Accent 2" w:semiHidden="0" w:uiPriority="67" w:unhideWhenUsed="0"/>
+    <w:lsdException w:name="Medium Grid 2 Accent 2" w:semiHidden="0" w:uiPriority="68" w:unhideWhenUsed="0"/>
+    <w:lsdException w:name="Medium Grid 3 Accent 2" w:semiHidden="0" w:uiPriority="69" w:unhideWhenUsed="0"/>
+    <w:lsdException w:name="Dark List Accent 2" w:semiHidden="0" w:uiPriority="70" w:unhideWhenUsed="0"/>
+    <w:lsdException w:name="Colorful Shading Accent 2" w:semiHidden="0" w:uiPriority="71" w:unhideWhenUsed="0"/>
+    <w:lsdException w:name="Colorful List Accent 2" w:semiHidden="0" w:uiPriority="72" w:unhideWhenUsed="0"/>
+    <w:lsdException w:name="Colorful Grid Accent 2" w:semiHidden="0" w:uiPriority="73" w:unhideWhenUsed="0"/>
+    <w:lsdException w:name="Light Shading Accent 3" w:semiHidden="0" w:uiPriority="60" w:unhideWhenUsed="0"/>
+    <w:lsdException w:name="Light List Accent 3" w:semiHidden="0" w:uiPriority="61" w:unhideWhenUsed="0"/>
+    <w:lsdException w:name="Light Grid Accent 3" w:semiHidden="0" w:uiPriority="62" w:unhideWhenUsed="0"/>
+    <w:lsdException w:name="Medium Shading 1 Accent 3" w:semiHidden="0" w:uiPriority="63" w:unhideWhenUsed="0"/>
+    <w:lsdException w:name="Medium Shading 2 Accent 3" w:semiHidden="0" w:uiPriority="64" w:unhideWhenUsed="0"/>
+    <w:lsdException w:name="Medium List 1 Accent 3" w:semiHidden="0" w:uiPriority="65" w:unhideWhenUsed="0"/>
+    <w:lsdException w:name="Medium List 2 Accent 3" w:semiHidden="0" w:uiPriority="66" w:unhideWhenUsed="0"/>
+    <w:lsdException w:name="Medium Grid 1 Accent 3" w:semiHidden="0" w:uiPriority="67" w:unhideWhenUsed="0"/>
+    <w:lsdException w:name="Medium Grid 2 Accent 3" w:semiHidden="0" w:uiPriority="68" w:unhideWhenUsed="0"/>
+    <w:lsdException w:name="Medium Grid 3 Accent 3" w:semiHidden="0" w:uiPriority="69" w:unhideWhenUsed="0"/>
+    <w:lsdException w:name="Dark List Accent 3" w:semiHidden="0" w:uiPriority="70" w:unhideWhenUsed="0"/>
+    <w:lsdException w:name="Colorful Shading Accent 3" w:semiHidden="0" w:uiPriority="71" w:unhideWhenUsed="0"/>
+    <w:lsdException w:name="Colorful List Accent 3" w:semiHidden="0" w:uiPriority="72" w:unhideWhenUsed="0"/>
+    <w:lsdException w:name="Colorful Grid Accent 3" w:semiHidden="0" w:uiPriority="73" w:unhideWhenUsed="0"/>
+    <w:lsdException w:name="Light Shading Accent 4" w:semiHidden="0" w:uiPriority="60" w:unhideWhenUsed="0"/>
+    <w:lsdException w:name="Light List Accent 4" w:semiHidden="0" w:uiPriority="61" w:unhideWhenUsed="0"/>
+    <w:lsdException w:name="Light Grid Accent 4" w:semiHidden="0" w:uiPriority="62" w:unhideWhenUsed="0"/>
+    <w:lsdException w:name="Medium Shading 1 Accent 4" w:semiHidden="0" w:uiPriority="63" w:unhideWhenUsed="0"/>
+    <w:lsdException w:name="Medium Shading 2 Accent 4" w:semiHidden="0" w:uiPriority="64" w:unhideWhenUsed="0"/>
+    <w:lsdException w:name="Medium List 1 Accent 4" w:semiHidden="0" w:uiPriority="65" w:unhideWhenUsed="0"/>
+    <w:lsdException w:name="Medium List 2 Accent 4" w:semiHidden="0" w:uiPriority="66" w:unhideWhenUsed="0"/>
+    <w:lsdException w:name="Medium Grid 1 Accent 4" w:semiHidden="0" w:uiPriority="67" w:unhideWhenUsed="0"/>
+    <w:lsdException w:name="Medium Grid 2 Accent 4" w:semiHidden="0" w:uiPriority="68" w:unhideWhenUsed="0"/>
+    <w:lsdException w:name="Medium Grid 3 Accent 4" w:semiHidden="0" w:uiPriority="69" w:unhideWhenUsed="0"/>
+    <w:lsdException w:name="Dark List Accent 4" w:semiHidden="0" w:uiPriority="70" w:unhideWhenUsed="0"/>
+    <w:lsdException w:name="Colorful Shading Accent 4" w:semiHidden="0" w:uiPriority="71" w:unhideWhenUsed="0"/>
+    <w:lsdException w:name="Colorful List Accent 4" w:semiHidden="0" w:uiPriority="72" w:unhideWhenUsed="0"/>
+    <w:lsdException w:name="Colorful Grid Accent 4" w:semiHidden="0" w:uiPriority="73" w:unhideWhenUsed="0"/>
+    <w:lsdException w:name="Light Shading Accent 5" w:semiHidden="0" w:uiPriority="60" w:unhideWhenUsed="0"/>
+    <w:lsdException w:name="Light List Accent 5" w:semiHidden="0" w:uiPriority="61" w:unhideWhenUsed="0"/>
+    <w:lsdException w:name="Light Grid Accent 5" w:semiHidden="0" w:uiPriority="62" w:unhideWhenUsed="0"/>
+    <w:lsdException w:name="Medium Shading 1 Accent 5" w:semiHidden="0" w:uiPriority="63" w:unhideWhenUsed="0"/>
+    <w:lsdException w:name="Medium Shading 2 Accent 5" w:semiHidden="0" w:uiPriority="64" w:unhideWhenUsed="0"/>
+    <w:lsdException w:name="Medium List 1 Accent 5" w:semiHidden="0" w:uiPriority="65" w:unhideWhenUsed="0"/>
+    <w:lsdException w:name="Medium List 2 Accent 5" w:semiHidden="0" w:uiPriority="66" w:unhideWhenUsed="0"/>
+    <w:lsdException w:name="Medium Grid 1 Accent 5" w:semiHidden="0" w:uiPriority="67" w:unhideWhenUsed="0"/>
+    <w:lsdException w:name="Medium Grid 2 Accent 5" w:semiHidden="0" w:uiPriority="68" w:unhideWhenUsed="0"/>
+    <w:lsdException w:name="Medium Grid 3 Accent 5" w:semiHidden="0" w:uiPriority="69" w:unhideWhenUsed="0"/>
+    <w:lsdException w:name="Dark List Accent 5" w:semiHidden="0" w:uiPriority="70" w:unhideWhenUsed="0"/>
+    <w:lsdException w:name="Colorful Shading Accent 5" w:semiHidden="0" w:uiPriority="71" w:unhideWhenUsed="0"/>
+    <w:lsdException w:name="Colorful List Accent 5" w:semiHidden="0" w:uiPriority="72" w:unhideWhenUsed="0"/>
+    <w:lsdException w:name="Colorful Grid Accent 5" w:semiHidden="0" w:uiPriority="73" w:unhideWhenUsed="0"/>
+    <w:lsdException w:name="Light Shading Accent 6" w:semiHidden="0" w:uiPriority="60" w:unhideWhenUsed="0"/>
+    <w:lsdException w:name="Light List Accent 6" w:semiHidden="0" w:uiPriority="61" w:unhideWhenUsed="0"/>
+    <w:lsdException w:name="Light Grid Accent 6" w:semiHidden="0" w:uiPriority="62" w:unhideWhenUsed="0"/>
+    <w:lsdException w:name="Medium Shading 1 Accent 6" w:semiHidden="0" w:uiPriority="63" w:unhideWhenUsed="0"/>
+    <w:lsdException w:name="Medium Shading 2 Accent 6" w:semiHidden="0" w:uiPriority="64" w:unhideWhenUsed="0"/>
+    <w:lsdException w:name="Medium List 1 Accent 6" w:semiHidden="0" w:uiPriority="65" w:unhideWhenUsed="0"/>
+    <w:lsdException w:name="Medium List 2 Accent 6" w:semiHidden="0" w:uiPriority="66" w:unhideWhenUsed="0"/>
+    <w:lsdException w:name="Medium Grid 1 Accent 6" w:semiHidden="0" w:uiPriority="67" w:unhideWhenUsed="0"/>
+    <w:lsdException w:name="Medium Grid 2 Accent 6" w:semiHidden="0" w:uiPriority="68" w:unhideWhenUsed="0"/>
+    <w:lsdException w:name="Medium Grid 3 Accent 6" w:semiHidden="0" w:uiPriority="69" w:unhideWhenUsed="0"/>
+    <w:lsdException w:name="Dark List Accent 6" w:semiHidden="0" w:uiPriority="70" w:unhideWhenUsed="0"/>
+    <w:lsdException w:name="Colorful Shading Accent 6" w:semiHidden="0" w:uiPriority="71" w:unhideWhenUsed="0"/>
+    <w:lsdException w:name="Colorful List Accent 6" w:semiHidden="0" w:uiPriority="72" w:unhideWhenUsed="0"/>
+    <w:lsdException w:name="Colorful Grid Accent 6" w:semiHidden="0" w:uiPriority="73" w:unhideWhenUsed="0"/>
+    <w:lsdException w:name="Subtle Emphasis" w:semiHidden="0" w:uiPriority="19" w:unhideWhenUsed="0" w:qFormat="1"/>
+    <w:lsdException w:name="Intense Emphasis" w:semiHidden="0" w:uiPriority="21" w:unhideWhenUsed="0" w:qFormat="1"/>
+    <w:lsdException w:name="Subtle Reference" w:semiHidden="0" w:uiPriority="31" w:unhideWhenUsed="0" w:qFormat="1"/>
+    <w:lsdException w:name="Intense Reference" w:semiHidden="0" w:uiPriority="32" w:unhideWhenUsed="0" w:qFormat="1"/>
+    <w:lsdException w:name="Book Title" w:semiHidden="0" w:uiPriority="33" w:unhideWhenUsed="0" w:qFormat="1"/>
+    <w:lsdException w:name="Bibliography" w:uiPriority="37"/>
+    <w:lsdException w:name="TOC Heading" w:uiPriority="39" w:qFormat="1"/>
+  </w:latentStyles>
+  <w:style w:type="paragraph" w:default="1" w:styleId="a0">
+    <w:name w:val="Normal"/>
+    <w:qFormat/>
+  </w:style>
+  <w:style w:type="character" w:default="1" w:styleId="a2">
+    <w:name w:val="Default Paragraph Font"/>
+    <w:uiPriority w:val="1"/>
+    <w:semiHidden/>
+    <w:unhideWhenUsed/>
+  </w:style>
+  <w:style w:type="table" w:default="1" w:styleId="a3">
+    <w:name w:val="Normal Table"/>
+    <w:uiPriority w:val="99"/>
+    <w:semiHidden/>
+    <w:unhideWhenUsed/>
+    <w:tblPr>
+      <w:tblInd w:w="0" w:type="dxa"/>
+      <w:tblCellMar>
+        <w:top w:w="0" w:type="dxa"/>
+        <w:left w:w="108" w:type="dxa"/>
+        <w:bottom w:w="0" w:type="dxa"/>
+        <w:right w:w="108" w:type="dxa"/>
+      </w:tblCellMar>
+    </w:tblPr>
+  </w:style>
+  <w:style w:type="numbering" w:default="1" w:styleId="a4">
+    <w:name w:val="No List"/>
+    <w:uiPriority w:val="99"/>
+    <w:semiHidden/>
+    <w:unhideWhenUsed/>
   </w:style>
 </w:styles>
 </file>
@@ -11551,7 +11808,7 @@
 </file>
 
 <file path=customXml/itemProps1.xml><?xml version="1.0" encoding="utf-8"?>
-<ds:datastoreItem xmlns:ds="http://schemas.openxmlformats.org/officeDocument/2006/customXml" ds:itemID="{2CAD8AFD-A9EA-48F6-B946-F8895904F184}">
+<ds:datastoreItem xmlns:ds="http://schemas.openxmlformats.org/officeDocument/2006/customXml" ds:itemID="{055D0D0E-D165-4CE9-BDF4-9F4333BBAC7D}">
   <ds:schemaRefs>
     <ds:schemaRef ds:uri="http://schemas.openxmlformats.org/officeDocument/2006/bibliography"/>
   </ds:schemaRefs>

--- a/Задания и лекции/Лекция 3. Циклы. Массивы.docx
+++ b/Задания и лекции/Лекция 3. Циклы. Массивы.docx
@@ -1,6 +1,6 @@
 
 <file path=word/document.xml><?xml version="1.0" encoding="utf-8"?>
-<w:document xmlns:wpc="http://schemas.microsoft.com/office/word/2010/wordprocessingCanvas" xmlns:mc="http://schemas.openxmlformats.org/markup-compatibility/2006" xmlns:o="urn:schemas-microsoft-com:office:office" xmlns:r="http://schemas.openxmlformats.org/officeDocument/2006/relationships" xmlns:m="http://schemas.openxmlformats.org/officeDocument/2006/math" xmlns:v="urn:schemas-microsoft-com:vml" xmlns:wp14="http://schemas.microsoft.com/office/word/2010/wordprocessingDrawing" xmlns:wp="http://schemas.openxmlformats.org/drawingml/2006/wordprocessingDrawing" xmlns:w10="urn:schemas-microsoft-com:office:word" xmlns:w="http://schemas.openxmlformats.org/wordprocessingml/2006/main" xmlns:w14="http://schemas.microsoft.com/office/word/2010/wordml" xmlns:wpg="http://schemas.microsoft.com/office/word/2010/wordprocessingGroup" xmlns:wpi="http://schemas.microsoft.com/office/word/2010/wordprocessingInk" xmlns:wne="http://schemas.microsoft.com/office/word/2006/wordml" xmlns:wps="http://schemas.microsoft.com/office/word/2010/wordprocessingShape" mc:Ignorable="w14 wp14">
+<w:document xmlns:ve="http://schemas.openxmlformats.org/markup-compatibility/2006" xmlns:o="urn:schemas-microsoft-com:office:office" xmlns:r="http://schemas.openxmlformats.org/officeDocument/2006/relationships" xmlns:m="http://schemas.openxmlformats.org/officeDocument/2006/math" xmlns:v="urn:schemas-microsoft-com:vml" xmlns:wp="http://schemas.openxmlformats.org/drawingml/2006/wordprocessingDrawing" xmlns:w10="urn:schemas-microsoft-com:office:word" xmlns:w="http://schemas.openxmlformats.org/wordprocessingml/2006/main" xmlns:wne="http://schemas.microsoft.com/office/word/2006/wordml">
   <w:body>
     <w:p>
       <w:pPr>
@@ -973,7 +973,7 @@
       <w:tblPr>
         <w:tblStyle w:val="ac"/>
         <w:tblW w:w="0" w:type="auto"/>
-        <w:tblLook w:val="04A0" w:firstRow="1" w:lastRow="0" w:firstColumn="1" w:lastColumn="0" w:noHBand="0" w:noVBand="1"/>
+        <w:tblLook w:val="04A0"/>
       </w:tblPr>
       <w:tblGrid>
         <w:gridCol w:w="1798"/>
@@ -1765,7 +1765,7 @@
       <w:tblPr>
         <w:tblStyle w:val="ac"/>
         <w:tblW w:w="0" w:type="auto"/>
-        <w:tblLook w:val="04A0" w:firstRow="1" w:lastRow="0" w:firstColumn="1" w:lastColumn="0" w:noHBand="0" w:noVBand="1"/>
+        <w:tblLook w:val="04A0"/>
       </w:tblPr>
       <w:tblGrid>
         <w:gridCol w:w="4785"/>
@@ -2132,7 +2132,15 @@
               </w:numPr>
             </w:pPr>
             <w:r>
-              <w:t>Прибавить x к сумме</w:t>
+              <w:t xml:space="preserve">Прибавить </w:t>
+            </w:r>
+            <w:proofErr w:type="spellStart"/>
+            <w:r>
+              <w:t>x</w:t>
+            </w:r>
+            <w:proofErr w:type="spellEnd"/>
+            <w:r>
+              <w:t xml:space="preserve"> к сумме</w:t>
             </w:r>
             <w:r>
               <w:t xml:space="preserve"> </w:t>
@@ -2328,7 +2336,7 @@
                     </pic:cNvPicPr>
                   </pic:nvPicPr>
                   <pic:blipFill>
-                    <a:blip r:embed="rId9" cstate="print"/>
+                    <a:blip r:embed="rId8" cstate="print"/>
                     <a:srcRect/>
                     <a:stretch>
                       <a:fillRect/>
@@ -2398,7 +2406,7 @@
                     </pic:cNvPicPr>
                   </pic:nvPicPr>
                   <pic:blipFill>
-                    <a:blip r:embed="rId10" cstate="print"/>
+                    <a:blip r:embed="rId9" cstate="print"/>
                     <a:srcRect t="10197"/>
                     <a:stretch>
                       <a:fillRect/>
@@ -2479,7 +2487,7 @@
                     </pic:cNvPicPr>
                   </pic:nvPicPr>
                   <pic:blipFill>
-                    <a:blip r:embed="rId11" cstate="print"/>
+                    <a:blip r:embed="rId10" cstate="print"/>
                     <a:srcRect/>
                     <a:stretch>
                       <a:fillRect/>
@@ -2539,7 +2547,7 @@
                     </pic:cNvPicPr>
                   </pic:nvPicPr>
                   <pic:blipFill>
-                    <a:blip r:embed="rId12" cstate="print"/>
+                    <a:blip r:embed="rId11" cstate="print"/>
                     <a:srcRect b="48254"/>
                     <a:stretch>
                       <a:fillRect/>
@@ -2591,7 +2599,7 @@
                     </pic:cNvPicPr>
                   </pic:nvPicPr>
                   <pic:blipFill>
-                    <a:blip r:embed="rId13" cstate="print"/>
+                    <a:blip r:embed="rId12" cstate="print"/>
                     <a:srcRect b="54286"/>
                     <a:stretch>
                       <a:fillRect/>
@@ -2686,7 +2694,7 @@
                     </pic:cNvPicPr>
                   </pic:nvPicPr>
                   <pic:blipFill>
-                    <a:blip r:embed="rId14" cstate="print"/>
+                    <a:blip r:embed="rId13" cstate="print"/>
                     <a:srcRect/>
                     <a:stretch>
                       <a:fillRect/>
@@ -2779,7 +2787,7 @@
                     </pic:cNvPicPr>
                   </pic:nvPicPr>
                   <pic:blipFill>
-                    <a:blip r:embed="rId15" cstate="print"/>
+                    <a:blip r:embed="rId14" cstate="print"/>
                     <a:srcRect b="33651"/>
                     <a:stretch>
                       <a:fillRect/>
@@ -2877,7 +2885,7 @@
                     </pic:cNvPicPr>
                   </pic:nvPicPr>
                   <pic:blipFill>
-                    <a:blip r:embed="rId16" cstate="print"/>
+                    <a:blip r:embed="rId15" cstate="print"/>
                     <a:srcRect/>
                     <a:stretch>
                       <a:fillRect/>
@@ -2929,7 +2937,7 @@
                     </pic:cNvPicPr>
                   </pic:nvPicPr>
                   <pic:blipFill>
-                    <a:blip r:embed="rId17" cstate="print"/>
+                    <a:blip r:embed="rId16" cstate="print"/>
                     <a:srcRect/>
                     <a:stretch>
                       <a:fillRect/>
@@ -3149,7 +3157,7 @@
                     </pic:cNvPicPr>
                   </pic:nvPicPr>
                   <pic:blipFill>
-                    <a:blip r:embed="rId18" cstate="print"/>
+                    <a:blip r:embed="rId17" cstate="print"/>
                     <a:srcRect/>
                     <a:stretch>
                       <a:fillRect/>
@@ -3297,7 +3305,7 @@
                     </pic:cNvPicPr>
                   </pic:nvPicPr>
                   <pic:blipFill>
-                    <a:blip r:embed="rId19" cstate="print"/>
+                    <a:blip r:embed="rId18" cstate="print"/>
                     <a:srcRect/>
                     <a:stretch>
                       <a:fillRect/>
@@ -3779,7 +3787,7 @@
       <w:tblPr>
         <w:tblStyle w:val="ac"/>
         <w:tblW w:w="0" w:type="auto"/>
-        <w:tblLook w:val="04A0" w:firstRow="1" w:lastRow="0" w:firstColumn="1" w:lastColumn="0" w:noHBand="0" w:noVBand="1"/>
+        <w:tblLook w:val="04A0"/>
       </w:tblPr>
       <w:tblGrid>
         <w:gridCol w:w="1457"/>
@@ -4847,11 +4855,11 @@
       <w:tblPr>
         <w:tblStyle w:val="ac"/>
         <w:tblW w:w="0" w:type="auto"/>
-        <w:tblLook w:val="04A0" w:firstRow="1" w:lastRow="0" w:firstColumn="1" w:lastColumn="0" w:noHBand="0" w:noVBand="1"/>
+        <w:tblLook w:val="04A0"/>
       </w:tblPr>
       <w:tblGrid>
-        <w:gridCol w:w="4720"/>
-        <w:gridCol w:w="4851"/>
+        <w:gridCol w:w="4722"/>
+        <w:gridCol w:w="4849"/>
       </w:tblGrid>
       <w:tr>
         <w:trPr>
@@ -4918,7 +4926,6 @@
                         <w:p>
                           <w:pPr>
                             <w:pStyle w:val="af5"/>
-                            <w:jc w:val="center"/>
                           </w:pPr>
                           <w:r>
                             <w:t>N, a</w:t>
@@ -4933,7 +4940,6 @@
                         <w:p>
                           <w:pPr>
                             <w:pStyle w:val="af5"/>
-                            <w:jc w:val="center"/>
                           </w:pPr>
                           <w:r>
                             <w:t>Max</w:t>
@@ -4948,7 +4954,6 @@
                         <w:p>
                           <w:pPr>
                             <w:pStyle w:val="af5"/>
-                            <w:jc w:val="center"/>
                           </w:pPr>
                           <w:r>
                             <w:t>max = a[0]</w:t>
@@ -4963,7 +4968,6 @@
                         <w:p>
                           <w:pPr>
                             <w:pStyle w:val="af5"/>
-                            <w:jc w:val="center"/>
                           </w:pPr>
                           <w:r>
                             <w:t>max = a[i]</w:t>
@@ -5020,7 +5024,6 @@
                         <w:p>
                           <w:pPr>
                             <w:pStyle w:val="af5"/>
-                            <w:jc w:val="center"/>
                           </w:pPr>
                           <w:r>
                             <w:t>a[i]&gt;max</w:t>
@@ -5413,7 +5416,7 @@
                     </pic:cNvPicPr>
                   </pic:nvPicPr>
                   <pic:blipFill>
-                    <a:blip r:embed="rId20" cstate="print"/>
+                    <a:blip r:embed="rId19" cstate="print"/>
                     <a:srcRect/>
                     <a:stretch>
                       <a:fillRect/>
@@ -5510,7 +5513,7 @@
                     </pic:cNvPicPr>
                   </pic:nvPicPr>
                   <pic:blipFill>
-                    <a:blip r:embed="rId21" cstate="print"/>
+                    <a:blip r:embed="rId20" cstate="print"/>
                     <a:srcRect/>
                     <a:stretch>
                       <a:fillRect/>
@@ -5666,7 +5669,7 @@
                     </pic:cNvPicPr>
                   </pic:nvPicPr>
                   <pic:blipFill>
-                    <a:blip r:embed="rId22" cstate="print"/>
+                    <a:blip r:embed="rId21" cstate="print"/>
                     <a:srcRect/>
                     <a:stretch>
                       <a:fillRect/>
@@ -5736,7 +5739,7 @@
                     </pic:cNvPicPr>
                   </pic:nvPicPr>
                   <pic:blipFill>
-                    <a:blip r:embed="rId23" cstate="print"/>
+                    <a:blip r:embed="rId22" cstate="print"/>
                     <a:srcRect/>
                     <a:stretch>
                       <a:fillRect/>
@@ -6035,7 +6038,7 @@
                     </pic:cNvPicPr>
                   </pic:nvPicPr>
                   <pic:blipFill>
-                    <a:blip r:embed="rId24" cstate="print"/>
+                    <a:blip r:embed="rId23" cstate="print"/>
                     <a:srcRect/>
                     <a:stretch>
                       <a:fillRect/>
@@ -6087,7 +6090,7 @@
                     </pic:cNvPicPr>
                   </pic:nvPicPr>
                   <pic:blipFill>
-                    <a:blip r:embed="rId25" cstate="print"/>
+                    <a:blip r:embed="rId24" cstate="print"/>
                     <a:srcRect b="60317"/>
                     <a:stretch>
                       <a:fillRect/>
@@ -6251,6 +6254,12 @@
           <w:highlight w:val="red"/>
         </w:rPr>
         <w:lastRenderedPageBreak/>
+        <w:t>+</w:t>
+      </w:r>
+      <w:r>
+        <w:rPr>
+          <w:highlight w:val="red"/>
+        </w:rPr>
         <w:t xml:space="preserve">Пример 3. </w:t>
       </w:r>
       <w:r>
@@ -6771,7 +6780,7 @@
                     </pic:cNvPicPr>
                   </pic:nvPicPr>
                   <pic:blipFill>
-                    <a:blip r:embed="rId26" cstate="print"/>
+                    <a:blip r:embed="rId25" cstate="print"/>
                     <a:srcRect/>
                     <a:stretch>
                       <a:fillRect/>
@@ -6862,7 +6871,7 @@
                     </pic:cNvPicPr>
                   </pic:nvPicPr>
                   <pic:blipFill>
-                    <a:blip r:embed="rId27" cstate="print"/>
+                    <a:blip r:embed="rId26" cstate="print"/>
                     <a:srcRect/>
                     <a:stretch>
                       <a:fillRect/>
@@ -7454,7 +7463,7 @@
                     </pic:cNvPicPr>
                   </pic:nvPicPr>
                   <pic:blipFill>
-                    <a:blip r:embed="rId28" cstate="print"/>
+                    <a:blip r:embed="rId27" cstate="print"/>
                     <a:srcRect/>
                     <a:stretch>
                       <a:fillRect/>
@@ -7526,7 +7535,7 @@
                     </pic:cNvPicPr>
                   </pic:nvPicPr>
                   <pic:blipFill>
-                    <a:blip r:embed="rId29" cstate="print"/>
+                    <a:blip r:embed="rId28" cstate="print"/>
                     <a:srcRect/>
                     <a:stretch>
                       <a:fillRect/>
@@ -7586,7 +7595,7 @@
                     </pic:cNvPicPr>
                   </pic:nvPicPr>
                   <pic:blipFill>
-                    <a:blip r:embed="rId30" cstate="print"/>
+                    <a:blip r:embed="rId29" cstate="print"/>
                     <a:srcRect/>
                     <a:stretch>
                       <a:fillRect/>
@@ -7894,7 +7903,7 @@
                     </pic:cNvPicPr>
                   </pic:nvPicPr>
                   <pic:blipFill>
-                    <a:blip r:embed="rId31" cstate="print"/>
+                    <a:blip r:embed="rId30" cstate="print"/>
                     <a:srcRect/>
                     <a:stretch>
                       <a:fillRect/>
@@ -7962,7 +7971,7 @@
                     </pic:cNvPicPr>
                   </pic:nvPicPr>
                   <pic:blipFill>
-                    <a:blip r:embed="rId32" cstate="print"/>
+                    <a:blip r:embed="rId31" cstate="print"/>
                     <a:srcRect b="21905"/>
                     <a:stretch>
                       <a:fillRect/>
@@ -8097,7 +8106,7 @@
                     </pic:cNvPicPr>
                   </pic:nvPicPr>
                   <pic:blipFill>
-                    <a:blip r:embed="rId33" cstate="print"/>
+                    <a:blip r:embed="rId32" cstate="print"/>
                     <a:srcRect/>
                     <a:stretch>
                       <a:fillRect/>
@@ -8469,7 +8478,7 @@
       </w:r>
     </w:p>
     <w:sectPr>
-      <w:footerReference w:type="default" r:id="rId34"/>
+      <w:footerReference w:type="default" r:id="rId33"/>
       <w:pgSz w:w="11906" w:h="16838"/>
       <w:pgMar w:top="1134" w:right="850" w:bottom="1134" w:left="1701" w:header="708" w:footer="708" w:gutter="0"/>
       <w:cols w:space="708"/>
@@ -8480,7 +8489,7 @@
 </file>
 
 <file path=word/endnotes.xml><?xml version="1.0" encoding="utf-8"?>
-<w:endnotes xmlns:wpc="http://schemas.microsoft.com/office/word/2010/wordprocessingCanvas" xmlns:mc="http://schemas.openxmlformats.org/markup-compatibility/2006" xmlns:o="urn:schemas-microsoft-com:office:office" xmlns:r="http://schemas.openxmlformats.org/officeDocument/2006/relationships" xmlns:m="http://schemas.openxmlformats.org/officeDocument/2006/math" xmlns:v="urn:schemas-microsoft-com:vml" xmlns:wp14="http://schemas.microsoft.com/office/word/2010/wordprocessingDrawing" xmlns:wp="http://schemas.openxmlformats.org/drawingml/2006/wordprocessingDrawing" xmlns:w10="urn:schemas-microsoft-com:office:word" xmlns:w="http://schemas.openxmlformats.org/wordprocessingml/2006/main" xmlns:w14="http://schemas.microsoft.com/office/word/2010/wordml" xmlns:wpg="http://schemas.microsoft.com/office/word/2010/wordprocessingGroup" xmlns:wpi="http://schemas.microsoft.com/office/word/2010/wordprocessingInk" xmlns:wne="http://schemas.microsoft.com/office/word/2006/wordml" xmlns:wps="http://schemas.microsoft.com/office/word/2010/wordprocessingShape" mc:Ignorable="w14 wp14">
+<w:endnotes xmlns:ve="http://schemas.openxmlformats.org/markup-compatibility/2006" xmlns:o="urn:schemas-microsoft-com:office:office" xmlns:r="http://schemas.openxmlformats.org/officeDocument/2006/relationships" xmlns:m="http://schemas.openxmlformats.org/officeDocument/2006/math" xmlns:v="urn:schemas-microsoft-com:vml" xmlns:wp="http://schemas.openxmlformats.org/drawingml/2006/wordprocessingDrawing" xmlns:w10="urn:schemas-microsoft-com:office:word" xmlns:w="http://schemas.openxmlformats.org/wordprocessingml/2006/main" xmlns:wne="http://schemas.microsoft.com/office/word/2006/wordml">
   <w:endnote w:type="separator" w:id="-1">
     <w:p>
       <w:r>
@@ -8499,7 +8508,7 @@
 </file>
 
 <file path=word/footer1.xml><?xml version="1.0" encoding="utf-8"?>
-<w:ftr xmlns:wpc="http://schemas.microsoft.com/office/word/2010/wordprocessingCanvas" xmlns:mc="http://schemas.openxmlformats.org/markup-compatibility/2006" xmlns:o="urn:schemas-microsoft-com:office:office" xmlns:r="http://schemas.openxmlformats.org/officeDocument/2006/relationships" xmlns:m="http://schemas.openxmlformats.org/officeDocument/2006/math" xmlns:v="urn:schemas-microsoft-com:vml" xmlns:wp14="http://schemas.microsoft.com/office/word/2010/wordprocessingDrawing" xmlns:wp="http://schemas.openxmlformats.org/drawingml/2006/wordprocessingDrawing" xmlns:w10="urn:schemas-microsoft-com:office:word" xmlns:w="http://schemas.openxmlformats.org/wordprocessingml/2006/main" xmlns:w14="http://schemas.microsoft.com/office/word/2010/wordml" xmlns:wpg="http://schemas.microsoft.com/office/word/2010/wordprocessingGroup" xmlns:wpi="http://schemas.microsoft.com/office/word/2010/wordprocessingInk" xmlns:wne="http://schemas.microsoft.com/office/word/2006/wordml" xmlns:wps="http://schemas.microsoft.com/office/word/2010/wordprocessingShape" mc:Ignorable="w14 wp14">
+<w:ftr xmlns:ve="http://schemas.openxmlformats.org/markup-compatibility/2006" xmlns:o="urn:schemas-microsoft-com:office:office" xmlns:r="http://schemas.openxmlformats.org/officeDocument/2006/relationships" xmlns:m="http://schemas.openxmlformats.org/officeDocument/2006/math" xmlns:v="urn:schemas-microsoft-com:vml" xmlns:wp="http://schemas.openxmlformats.org/drawingml/2006/wordprocessingDrawing" xmlns:w10="urn:schemas-microsoft-com:office:word" xmlns:w="http://schemas.openxmlformats.org/wordprocessingml/2006/main" xmlns:wne="http://schemas.microsoft.com/office/word/2006/wordml">
   <w:sdt>
     <w:sdtPr>
       <w:id w:val="19686313"/>
@@ -8508,7 +8517,6 @@
         <w:docPartUnique/>
       </w:docPartObj>
     </w:sdtPr>
-    <w:sdtEndPr/>
     <w:sdtContent>
       <w:p>
         <w:pPr>
@@ -8528,7 +8536,7 @@
           <w:rPr>
             <w:noProof/>
           </w:rPr>
-          <w:t>18</w:t>
+          <w:t>13</w:t>
         </w:r>
         <w:r>
           <w:rPr>
@@ -8543,7 +8551,7 @@
 </file>
 
 <file path=word/footnotes.xml><?xml version="1.0" encoding="utf-8"?>
-<w:footnotes xmlns:wpc="http://schemas.microsoft.com/office/word/2010/wordprocessingCanvas" xmlns:mc="http://schemas.openxmlformats.org/markup-compatibility/2006" xmlns:o="urn:schemas-microsoft-com:office:office" xmlns:r="http://schemas.openxmlformats.org/officeDocument/2006/relationships" xmlns:m="http://schemas.openxmlformats.org/officeDocument/2006/math" xmlns:v="urn:schemas-microsoft-com:vml" xmlns:wp14="http://schemas.microsoft.com/office/word/2010/wordprocessingDrawing" xmlns:wp="http://schemas.openxmlformats.org/drawingml/2006/wordprocessingDrawing" xmlns:w10="urn:schemas-microsoft-com:office:word" xmlns:w="http://schemas.openxmlformats.org/wordprocessingml/2006/main" xmlns:w14="http://schemas.microsoft.com/office/word/2010/wordml" xmlns:wpg="http://schemas.microsoft.com/office/word/2010/wordprocessingGroup" xmlns:wpi="http://schemas.microsoft.com/office/word/2010/wordprocessingInk" xmlns:wne="http://schemas.microsoft.com/office/word/2006/wordml" xmlns:wps="http://schemas.microsoft.com/office/word/2010/wordprocessingShape" mc:Ignorable="w14 wp14">
+<w:footnotes xmlns:ve="http://schemas.openxmlformats.org/markup-compatibility/2006" xmlns:o="urn:schemas-microsoft-com:office:office" xmlns:r="http://schemas.openxmlformats.org/officeDocument/2006/relationships" xmlns:m="http://schemas.openxmlformats.org/officeDocument/2006/math" xmlns:v="urn:schemas-microsoft-com:vml" xmlns:wp="http://schemas.openxmlformats.org/drawingml/2006/wordprocessingDrawing" xmlns:w10="urn:schemas-microsoft-com:office:word" xmlns:w="http://schemas.openxmlformats.org/wordprocessingml/2006/main" xmlns:wne="http://schemas.microsoft.com/office/word/2006/wordml">
   <w:footnote w:type="separator" w:id="-1">
     <w:p>
       <w:r>
@@ -8562,7 +8570,7 @@
 </file>
 
 <file path=word/numbering.xml><?xml version="1.0" encoding="utf-8"?>
-<w:numbering xmlns:wpc="http://schemas.microsoft.com/office/word/2010/wordprocessingCanvas" xmlns:mc="http://schemas.openxmlformats.org/markup-compatibility/2006" xmlns:o="urn:schemas-microsoft-com:office:office" xmlns:r="http://schemas.openxmlformats.org/officeDocument/2006/relationships" xmlns:m="http://schemas.openxmlformats.org/officeDocument/2006/math" xmlns:v="urn:schemas-microsoft-com:vml" xmlns:wp14="http://schemas.microsoft.com/office/word/2010/wordprocessingDrawing" xmlns:wp="http://schemas.openxmlformats.org/drawingml/2006/wordprocessingDrawing" xmlns:w10="urn:schemas-microsoft-com:office:word" xmlns:w="http://schemas.openxmlformats.org/wordprocessingml/2006/main" xmlns:w14="http://schemas.microsoft.com/office/word/2010/wordml" xmlns:wpg="http://schemas.microsoft.com/office/word/2010/wordprocessingGroup" xmlns:wpi="http://schemas.microsoft.com/office/word/2010/wordprocessingInk" xmlns:wne="http://schemas.microsoft.com/office/word/2006/wordml" xmlns:wps="http://schemas.microsoft.com/office/word/2010/wordprocessingShape" mc:Ignorable="w14 wp14">
+<w:numbering xmlns:ve="http://schemas.openxmlformats.org/markup-compatibility/2006" xmlns:o="urn:schemas-microsoft-com:office:office" xmlns:r="http://schemas.openxmlformats.org/officeDocument/2006/relationships" xmlns:m="http://schemas.openxmlformats.org/officeDocument/2006/math" xmlns:v="urn:schemas-microsoft-com:vml" xmlns:wp="http://schemas.openxmlformats.org/drawingml/2006/wordprocessingDrawing" xmlns:w10="urn:schemas-microsoft-com:office:word" xmlns:w="http://schemas.openxmlformats.org/wordprocessingml/2006/main" xmlns:wne="http://schemas.microsoft.com/office/word/2006/wordml">
   <w:abstractNum w:abstractNumId="0">
     <w:nsid w:val="FFFFFF7C"/>
     <w:multiLevelType w:val="singleLevel"/>
@@ -10641,7 +10649,7 @@
 </file>
 
 <file path=word/styles.xml><?xml version="1.0" encoding="utf-8"?>
-<w:styles xmlns:mc="http://schemas.openxmlformats.org/markup-compatibility/2006" xmlns:r="http://schemas.openxmlformats.org/officeDocument/2006/relationships" xmlns:w="http://schemas.openxmlformats.org/wordprocessingml/2006/main" xmlns:w14="http://schemas.microsoft.com/office/word/2010/wordml" mc:Ignorable="w14">
+<w:styles xmlns:r="http://schemas.openxmlformats.org/officeDocument/2006/relationships" xmlns:w="http://schemas.openxmlformats.org/wordprocessingml/2006/main">
   <w:docDefaults>
     <w:rPrDefault>
       <w:rPr>
@@ -10910,6 +10918,7 @@
     <w:uiPriority w:val="99"/>
     <w:semiHidden/>
     <w:unhideWhenUsed/>
+    <w:qFormat/>
     <w:tblPr>
       <w:tblInd w:w="0" w:type="dxa"/>
       <w:tblCellMar>
@@ -11089,6 +11098,7 @@
     <w:uiPriority w:val="59"/>
     <w:rsid w:val="00C0382A"/>
     <w:tblPr>
+      <w:tblInd w:w="0" w:type="dxa"/>
       <w:tblBorders>
         <w:top w:val="single" w:sz="4" w:space="0" w:color="auto"/>
         <w:left w:val="single" w:sz="4" w:space="0" w:color="auto"/>
@@ -11097,6 +11107,12 @@
         <w:insideH w:val="single" w:sz="4" w:space="0" w:color="auto"/>
         <w:insideV w:val="single" w:sz="4" w:space="0" w:color="auto"/>
       </w:tblBorders>
+      <w:tblCellMar>
+        <w:top w:w="0" w:type="dxa"/>
+        <w:left w:w="108" w:type="dxa"/>
+        <w:bottom w:w="0" w:type="dxa"/>
+        <w:right w:w="108" w:type="dxa"/>
+      </w:tblCellMar>
     </w:tblPr>
   </w:style>
   <w:style w:type="paragraph" w:customStyle="1" w:styleId="ad">
@@ -11325,6 +11341,33 @@
     <w:rPr>
       <w:rFonts w:ascii="Times New Roman" w:hAnsi="Times New Roman"/>
       <w:sz w:val="28"/>
+    </w:rPr>
+  </w:style>
+  <w:style w:type="paragraph" w:styleId="afa">
+    <w:name w:val="Document Map"/>
+    <w:basedOn w:val="a0"/>
+    <w:link w:val="afb"/>
+    <w:uiPriority w:val="99"/>
+    <w:semiHidden/>
+    <w:unhideWhenUsed/>
+    <w:rsid w:val="00D94573"/>
+    <w:rPr>
+      <w:rFonts w:ascii="Tahoma" w:hAnsi="Tahoma" w:cs="Tahoma"/>
+      <w:sz w:val="16"/>
+      <w:szCs w:val="16"/>
+    </w:rPr>
+  </w:style>
+  <w:style w:type="character" w:customStyle="1" w:styleId="afb">
+    <w:name w:val="Схема документа Знак"/>
+    <w:basedOn w:val="a2"/>
+    <w:link w:val="afa"/>
+    <w:uiPriority w:val="99"/>
+    <w:semiHidden/>
+    <w:rsid w:val="00D94573"/>
+    <w:rPr>
+      <w:rFonts w:ascii="Tahoma" w:hAnsi="Tahoma" w:cs="Tahoma"/>
+      <w:sz w:val="16"/>
+      <w:szCs w:val="16"/>
     </w:rPr>
   </w:style>
 </w:styles>
@@ -11808,7 +11851,7 @@
 </file>
 
 <file path=customXml/itemProps1.xml><?xml version="1.0" encoding="utf-8"?>
-<ds:datastoreItem xmlns:ds="http://schemas.openxmlformats.org/officeDocument/2006/customXml" ds:itemID="{055D0D0E-D165-4CE9-BDF4-9F4333BBAC7D}">
+<ds:datastoreItem xmlns:ds="http://schemas.openxmlformats.org/officeDocument/2006/customXml" ds:itemID="{CA4848B5-34DB-44C9-AC12-2777EFA71E4A}">
   <ds:schemaRefs>
     <ds:schemaRef ds:uri="http://schemas.openxmlformats.org/officeDocument/2006/bibliography"/>
   </ds:schemaRefs>

--- a/Задания и лекции/Лекция 3. Циклы. Массивы.docx
+++ b/Задания и лекции/Лекция 3. Циклы. Массивы.docx
@@ -7002,26 +7002,32 @@
       </w:pPr>
       <w:r>
         <w:rPr>
-          <w:highlight w:val="red"/>
+          <w:highlight w:val="green"/>
         </w:rPr>
         <w:lastRenderedPageBreak/>
+        <w:t>+</w:t>
+      </w:r>
+      <w:r>
+        <w:rPr>
+          <w:highlight w:val="green"/>
+        </w:rPr>
         <w:t xml:space="preserve">Пример </w:t>
       </w:r>
       <w:r>
         <w:rPr>
-          <w:highlight w:val="red"/>
+          <w:highlight w:val="green"/>
         </w:rPr>
         <w:t>4</w:t>
       </w:r>
       <w:r>
         <w:rPr>
-          <w:highlight w:val="red"/>
+          <w:highlight w:val="green"/>
         </w:rPr>
         <w:t>. Консольный калькулятор</w:t>
       </w:r>
       <w:r>
         <w:rPr>
-          <w:highlight w:val="red"/>
+          <w:highlight w:val="green"/>
         </w:rPr>
         <w:t xml:space="preserve"> (расширенная версия)</w:t>
       </w:r>
@@ -8536,7 +8542,7 @@
           <w:rPr>
             <w:noProof/>
           </w:rPr>
-          <w:t>13</w:t>
+          <w:t>15</w:t>
         </w:r>
         <w:r>
           <w:rPr>
@@ -11851,7 +11857,7 @@
 </file>
 
 <file path=customXml/itemProps1.xml><?xml version="1.0" encoding="utf-8"?>
-<ds:datastoreItem xmlns:ds="http://schemas.openxmlformats.org/officeDocument/2006/customXml" ds:itemID="{CA4848B5-34DB-44C9-AC12-2777EFA71E4A}">
+<ds:datastoreItem xmlns:ds="http://schemas.openxmlformats.org/officeDocument/2006/customXml" ds:itemID="{40BE5443-973C-401A-9EE4-D33814E82FAE}">
   <ds:schemaRefs>
     <ds:schemaRef ds:uri="http://schemas.openxmlformats.org/officeDocument/2006/bibliography"/>
   </ds:schemaRefs>

--- a/Задания и лекции/Лекция 3. Циклы. Массивы.docx
+++ b/Задания и лекции/Лекция 3. Циклы. Массивы.docx
@@ -6197,19 +6197,20 @@
       </w:pPr>
       <w:r>
         <w:rPr>
-          <w:highlight w:val="yellow"/>
-        </w:rPr>
-        <w:t>!</w:t>
-      </w:r>
-      <w:r>
-        <w:rPr>
-          <w:highlight w:val="yellow"/>
+          <w:highlight w:val="green"/>
+          <w:lang w:val="en-US"/>
+        </w:rPr>
+        <w:t>+</w:t>
+      </w:r>
+      <w:r>
+        <w:rPr>
+          <w:highlight w:val="green"/>
         </w:rPr>
         <w:t xml:space="preserve">Задание </w:t>
       </w:r>
       <w:r>
         <w:rPr>
-          <w:highlight w:val="yellow"/>
+          <w:highlight w:val="green"/>
         </w:rPr>
         <w:t>3</w:t>
       </w:r>
@@ -6251,20 +6252,20 @@
       </w:pPr>
       <w:r>
         <w:rPr>
-          <w:highlight w:val="red"/>
+          <w:highlight w:val="green"/>
         </w:rPr>
         <w:lastRenderedPageBreak/>
         <w:t>+</w:t>
       </w:r>
       <w:r>
         <w:rPr>
-          <w:highlight w:val="red"/>
+          <w:highlight w:val="green"/>
         </w:rPr>
         <w:t xml:space="preserve">Пример 3. </w:t>
       </w:r>
       <w:r>
         <w:rPr>
-          <w:highlight w:val="red"/>
+          <w:highlight w:val="green"/>
         </w:rPr>
         <w:t>Сортировка массива</w:t>
       </w:r>
@@ -8542,7 +8543,7 @@
           <w:rPr>
             <w:noProof/>
           </w:rPr>
-          <w:t>15</w:t>
+          <w:t>18</w:t>
         </w:r>
         <w:r>
           <w:rPr>
@@ -11857,7 +11858,7 @@
 </file>
 
 <file path=customXml/itemProps1.xml><?xml version="1.0" encoding="utf-8"?>
-<ds:datastoreItem xmlns:ds="http://schemas.openxmlformats.org/officeDocument/2006/customXml" ds:itemID="{40BE5443-973C-401A-9EE4-D33814E82FAE}">
+<ds:datastoreItem xmlns:ds="http://schemas.openxmlformats.org/officeDocument/2006/customXml" ds:itemID="{99394D99-D874-4F99-A789-94192D138555}">
   <ds:schemaRefs>
     <ds:schemaRef ds:uri="http://schemas.openxmlformats.org/officeDocument/2006/bibliography"/>
   </ds:schemaRefs>
